--- a/11SDD2020 Task Report.docx
+++ b/11SDD2020 Task Report.docx
@@ -1,1239 +1,18 @@
 
 <file path=word/document.xml><?xml version="1.0" encoding="utf-8"?>
-<w:document xmlns:wpc="http://schemas.microsoft.com/office/word/2010/wordprocessingCanvas" xmlns:cx="http://schemas.microsoft.com/office/drawing/2014/chartex" xmlns:cx1="http://schemas.microsoft.com/office/drawing/2015/9/8/chartex" xmlns:mc="http://schemas.openxmlformats.org/markup-compatibility/2006" xmlns:o="urn:schemas-microsoft-com:office:office" xmlns:r="http://schemas.openxmlformats.org/officeDocument/2006/relationships" xmlns:m="http://schemas.openxmlformats.org/officeDocument/2006/math" xmlns:v="urn:schemas-microsoft-com:vml" xmlns:wp14="http://schemas.microsoft.com/office/word/2010/wordprocessingDrawing" xmlns:wp="http://schemas.openxmlformats.org/drawingml/2006/wordprocessingDrawing" xmlns:w10="urn:schemas-microsoft-com:office:word" xmlns:w="http://schemas.openxmlformats.org/wordprocessingml/2006/main" xmlns:w14="http://schemas.microsoft.com/office/word/2010/wordml" xmlns:w15="http://schemas.microsoft.com/office/word/2012/wordml" xmlns:w16se="http://schemas.microsoft.com/office/word/2015/wordml/symex" xmlns:wpg="http://schemas.microsoft.com/office/word/2010/wordprocessingGroup" xmlns:wpi="http://schemas.microsoft.com/office/word/2010/wordprocessingInk" xmlns:wne="http://schemas.microsoft.com/office/word/2006/wordml" xmlns:wps="http://schemas.microsoft.com/office/word/2010/wordprocessingShape" mc:Ignorable="w14 w15 w16se wp14">
+<w:document xmlns:wpc="http://schemas.microsoft.com/office/word/2010/wordprocessingCanvas" xmlns:cx="http://schemas.microsoft.com/office/drawing/2014/chartex" xmlns:cx1="http://schemas.microsoft.com/office/drawing/2015/9/8/chartex" xmlns:cx2="http://schemas.microsoft.com/office/drawing/2015/10/21/chartex" xmlns:cx3="http://schemas.microsoft.com/office/drawing/2016/5/9/chartex" xmlns:cx4="http://schemas.microsoft.com/office/drawing/2016/5/10/chartex" xmlns:cx5="http://schemas.microsoft.com/office/drawing/2016/5/11/chartex" xmlns:cx6="http://schemas.microsoft.com/office/drawing/2016/5/12/chartex" xmlns:cx7="http://schemas.microsoft.com/office/drawing/2016/5/13/chartex" xmlns:cx8="http://schemas.microsoft.com/office/drawing/2016/5/14/chartex" xmlns:mc="http://schemas.openxmlformats.org/markup-compatibility/2006" xmlns:aink="http://schemas.microsoft.com/office/drawing/2016/ink" xmlns:am3d="http://schemas.microsoft.com/office/drawing/2017/model3d" xmlns:o="urn:schemas-microsoft-com:office:office" xmlns:r="http://schemas.openxmlformats.org/officeDocument/2006/relationships" xmlns:m="http://schemas.openxmlformats.org/officeDocument/2006/math" xmlns:v="urn:schemas-microsoft-com:vml" xmlns:wp14="http://schemas.microsoft.com/office/word/2010/wordprocessingDrawing" xmlns:wp="http://schemas.openxmlformats.org/drawingml/2006/wordprocessingDrawing" xmlns:w10="urn:schemas-microsoft-com:office:word" xmlns:w="http://schemas.openxmlformats.org/wordprocessingml/2006/main" xmlns:w14="http://schemas.microsoft.com/office/word/2010/wordml" xmlns:w15="http://schemas.microsoft.com/office/word/2012/wordml" xmlns:w16cid="http://schemas.microsoft.com/office/word/2016/wordml/cid" xmlns:w16se="http://schemas.microsoft.com/office/word/2015/wordml/symex" xmlns:wpg="http://schemas.microsoft.com/office/word/2010/wordprocessingGroup" xmlns:wpi="http://schemas.microsoft.com/office/word/2010/wordprocessingInk" xmlns:wne="http://schemas.microsoft.com/office/word/2006/wordml" xmlns:wps="http://schemas.microsoft.com/office/word/2010/wordprocessingShape" mc:Ignorable="w14 w15 w16se w16cid wp14">
   <w:body>
     <w:p>
       <w:pPr>
-        <w:rPr>
-          <w:rFonts w:eastAsia="Times New Roman" w:cstheme="minorHAnsi"/>
-          <w:b/>
-          <w:sz w:val="24"/>
-          <w:szCs w:val="24"/>
-          <w:lang w:val="en-US" w:eastAsia="en-US"/>
-        </w:rPr>
-      </w:pPr>
-      <w:bookmarkStart w:id="0" w:name="_Toc441149179"/>
-    </w:p>
-    <w:p>
-      <w:pPr>
-        <w:spacing w:line="240" w:lineRule="auto"/>
-        <w:rPr>
-          <w:rFonts w:cstheme="minorHAnsi"/>
-          <w:b/>
-          <w:sz w:val="24"/>
-          <w:szCs w:val="24"/>
-        </w:rPr>
-      </w:pPr>
-      <w:r>
-        <w:rPr>
-          <w:rFonts w:cstheme="minorHAnsi"/>
-          <w:b/>
-          <w:sz w:val="24"/>
-          <w:szCs w:val="24"/>
-        </w:rPr>
-        <w:t>Define the problem</w:t>
-      </w:r>
-    </w:p>
-    <w:p>
-      <w:pPr>
-        <w:spacing w:line="240" w:lineRule="auto"/>
-        <w:rPr>
-          <w:rFonts w:cstheme="minorHAnsi"/>
-          <w:b/>
-          <w:sz w:val="24"/>
-          <w:szCs w:val="24"/>
-        </w:rPr>
-      </w:pPr>
-      <w:r>
-        <w:rPr>
-          <w:rFonts w:cstheme="minorHAnsi"/>
-          <w:b/>
-          <w:sz w:val="24"/>
-          <w:szCs w:val="24"/>
-        </w:rPr>
-        <w:t>Task Description</w:t>
-      </w:r>
-    </w:p>
-    <w:p>
-      <w:pPr>
-        <w:spacing w:line="240" w:lineRule="auto"/>
         <w:rPr>
           <w:rFonts w:cstheme="minorHAnsi"/>
           <w:sz w:val="24"/>
           <w:szCs w:val="24"/>
         </w:rPr>
       </w:pPr>
-      <w:r>
-        <w:rPr>
-          <w:rFonts w:cstheme="minorHAnsi"/>
-          <w:sz w:val="24"/>
-          <w:szCs w:val="24"/>
-        </w:rPr>
-        <w:t>A local charity organisation is running a fundraising event based on the TV show “Deal or No Deal”. Contestants pay a set fee to have the chance of being either a contestant or a podium player. Your software company has been asked to develop a program that will allow players to participate in a virtual version of the game.</w:t>
-      </w:r>
-    </w:p>
-    <w:p>
-      <w:pPr>
-        <w:spacing w:line="240" w:lineRule="auto"/>
-        <w:rPr>
-          <w:rFonts w:cstheme="minorHAnsi"/>
-          <w:b/>
-          <w:sz w:val="24"/>
-          <w:szCs w:val="24"/>
-        </w:rPr>
-      </w:pPr>
-    </w:p>
-    <w:p>
-      <w:pPr>
-        <w:spacing w:line="240" w:lineRule="auto"/>
-        <w:rPr>
-          <w:rFonts w:cstheme="minorHAnsi"/>
-          <w:b/>
-          <w:sz w:val="24"/>
-          <w:szCs w:val="24"/>
-        </w:rPr>
-      </w:pPr>
-      <w:r>
-        <w:rPr>
-          <w:rFonts w:cstheme="minorHAnsi"/>
-          <w:b/>
-          <w:sz w:val="24"/>
-          <w:szCs w:val="24"/>
-        </w:rPr>
-        <w:t>RULES OF THE GAME</w:t>
-      </w:r>
-    </w:p>
-    <w:p>
-      <w:pPr>
-        <w:shd w:val="clear" w:color="auto" w:fill="FFFFFF"/>
-        <w:spacing w:before="150" w:after="100" w:afterAutospacing="1" w:line="240" w:lineRule="auto"/>
-        <w:rPr>
-          <w:rFonts w:eastAsia="Times New Roman" w:cstheme="minorHAnsi"/>
-          <w:color w:val="000000"/>
-          <w:sz w:val="24"/>
-          <w:szCs w:val="24"/>
-          <w:lang w:eastAsia="en-AU"/>
-        </w:rPr>
-      </w:pPr>
-      <w:r>
-        <w:rPr>
-          <w:rFonts w:eastAsia="Times New Roman" w:cstheme="minorHAnsi"/>
-          <w:color w:val="000000"/>
-          <w:sz w:val="24"/>
-          <w:szCs w:val="24"/>
-          <w:lang w:eastAsia="en-AU"/>
-        </w:rPr>
-        <w:t xml:space="preserve">The Contestant selects one briefcase from 26. The 25 remaining briefcases are given to the 25 Podium Players, who take turns in opening their numbered cases, in the order decided by the Contestant. 25 of the cases contain an insert that represents a cash value. </w:t>
-      </w:r>
-    </w:p>
-    <w:p>
-      <w:pPr>
-        <w:shd w:val="clear" w:color="auto" w:fill="FFFFFF"/>
-        <w:spacing w:before="150" w:after="100" w:afterAutospacing="1" w:line="240" w:lineRule="auto"/>
-        <w:rPr>
-          <w:rFonts w:eastAsia="Times New Roman" w:cstheme="minorHAnsi"/>
-          <w:color w:val="000000"/>
-          <w:sz w:val="24"/>
-          <w:szCs w:val="24"/>
-          <w:lang w:eastAsia="en-AU"/>
-        </w:rPr>
-      </w:pPr>
-      <w:r>
-        <w:rPr>
-          <w:rFonts w:eastAsia="Times New Roman" w:cstheme="minorHAnsi"/>
-          <w:color w:val="000000"/>
-          <w:sz w:val="24"/>
-          <w:szCs w:val="24"/>
-          <w:lang w:eastAsia="en-AU"/>
-        </w:rPr>
-        <w:t xml:space="preserve">As each case is opened, its contents are revealed to the audience, and the Contestant. The cash values contained in the opened cases are no longer available to be won. Whatever is represented inside the Contestants briefcase </w:t>
-      </w:r>
-      <w:r>
-        <w:rPr>
-          <w:rFonts w:eastAsia="Times New Roman" w:cstheme="minorHAnsi"/>
-          <w:color w:val="000000"/>
-          <w:sz w:val="24"/>
-          <w:szCs w:val="24"/>
-          <w:lang w:eastAsia="en-AU"/>
-        </w:rPr>
-        <w:t xml:space="preserve">at the end of the game </w:t>
-      </w:r>
-      <w:r>
-        <w:rPr>
-          <w:rFonts w:eastAsia="Times New Roman" w:cstheme="minorHAnsi"/>
-          <w:color w:val="000000"/>
-          <w:sz w:val="24"/>
-          <w:szCs w:val="24"/>
-          <w:lang w:eastAsia="en-AU"/>
-        </w:rPr>
-        <w:t>is what the Contestant will win, unless they accept an Offer from the Bank during the course of the Game.</w:t>
-      </w:r>
-    </w:p>
-    <w:p>
-      <w:pPr>
-        <w:shd w:val="clear" w:color="auto" w:fill="FFFFFF"/>
-        <w:spacing w:before="150" w:after="100" w:afterAutospacing="1" w:line="240" w:lineRule="auto"/>
-        <w:rPr>
-          <w:rFonts w:eastAsia="Times New Roman" w:cstheme="minorHAnsi"/>
-          <w:color w:val="000000"/>
-          <w:sz w:val="24"/>
-          <w:szCs w:val="24"/>
-          <w:lang w:eastAsia="en-AU"/>
-        </w:rPr>
-      </w:pPr>
-      <w:r>
-        <w:rPr>
-          <w:rFonts w:eastAsia="Times New Roman" w:cstheme="minorHAnsi"/>
-          <w:b/>
-          <w:bCs/>
-          <w:color w:val="000000"/>
-          <w:sz w:val="24"/>
-          <w:szCs w:val="24"/>
-          <w:lang w:eastAsia="en-AU"/>
-        </w:rPr>
-        <w:t>THE BANK</w:t>
-      </w:r>
-    </w:p>
-    <w:p>
-      <w:pPr>
-        <w:shd w:val="clear" w:color="auto" w:fill="FFFFFF"/>
-        <w:spacing w:before="150" w:after="100" w:afterAutospacing="1" w:line="240" w:lineRule="auto"/>
-        <w:rPr>
-          <w:rFonts w:eastAsia="Times New Roman" w:cstheme="minorHAnsi"/>
-          <w:color w:val="000000"/>
-          <w:sz w:val="24"/>
-          <w:szCs w:val="24"/>
-          <w:lang w:eastAsia="en-AU"/>
-        </w:rPr>
-      </w:pPr>
-      <w:r>
-        <w:rPr>
-          <w:rFonts w:eastAsia="Times New Roman" w:cstheme="minorHAnsi"/>
-          <w:color w:val="000000"/>
-          <w:sz w:val="24"/>
-          <w:szCs w:val="24"/>
-          <w:lang w:eastAsia="en-AU"/>
-        </w:rPr>
-        <w:t>During the game the contestant is made various offers by the Bank to sell their (the Contestants) briefcase for a cash sum. If the Contestant accepts a Bank Offer, they win the cash sum offered by the Bank, and are no longer entitled to the sum that is eventually revealed to be in the Contestants briefcase.</w:t>
-      </w:r>
-    </w:p>
-    <w:p>
-      <w:pPr>
-        <w:shd w:val="clear" w:color="auto" w:fill="FFFFFF"/>
-        <w:spacing w:before="150" w:after="100" w:afterAutospacing="1" w:line="240" w:lineRule="auto"/>
-        <w:rPr>
-          <w:rFonts w:eastAsia="Times New Roman" w:cstheme="minorHAnsi"/>
-          <w:color w:val="000000"/>
-          <w:sz w:val="24"/>
-          <w:szCs w:val="24"/>
-          <w:lang w:eastAsia="en-AU"/>
-        </w:rPr>
-      </w:pPr>
-      <w:r>
-        <w:rPr>
-          <w:rFonts w:eastAsia="Times New Roman" w:cstheme="minorHAnsi"/>
-          <w:b/>
-          <w:bCs/>
-          <w:color w:val="000000"/>
-          <w:sz w:val="24"/>
-          <w:szCs w:val="24"/>
-          <w:lang w:eastAsia="en-AU"/>
-        </w:rPr>
-        <w:br w:type="page"/>
-      </w:r>
-      <w:r>
-        <w:rPr>
-          <w:rFonts w:eastAsia="Times New Roman" w:cstheme="minorHAnsi"/>
-          <w:b/>
-          <w:bCs/>
-          <w:color w:val="000000"/>
-          <w:sz w:val="24"/>
-          <w:szCs w:val="24"/>
-          <w:lang w:eastAsia="en-AU"/>
-        </w:rPr>
-        <w:lastRenderedPageBreak/>
-        <w:t>OPENING THE BRIEFCASES</w:t>
-      </w:r>
-    </w:p>
-    <w:p>
-      <w:pPr>
-        <w:shd w:val="clear" w:color="auto" w:fill="FFFFFF"/>
-        <w:spacing w:before="150" w:after="100" w:afterAutospacing="1" w:line="240" w:lineRule="auto"/>
-        <w:rPr>
-          <w:rFonts w:eastAsia="Times New Roman" w:cstheme="minorHAnsi"/>
-          <w:color w:val="000000"/>
-          <w:sz w:val="24"/>
-          <w:szCs w:val="24"/>
-          <w:lang w:eastAsia="en-AU"/>
-        </w:rPr>
-      </w:pPr>
-      <w:r>
-        <w:rPr>
-          <w:rFonts w:eastAsia="Times New Roman" w:cstheme="minorHAnsi"/>
-          <w:color w:val="000000"/>
-          <w:sz w:val="24"/>
-          <w:szCs w:val="24"/>
-          <w:lang w:eastAsia="en-AU"/>
-        </w:rPr>
-        <w:t>The 26 briefcases are opened according to the following system:</w:t>
-      </w:r>
-    </w:p>
-    <w:p>
-      <w:pPr>
-        <w:shd w:val="clear" w:color="auto" w:fill="FFFFFF"/>
-        <w:spacing w:before="150" w:after="100" w:afterAutospacing="1" w:line="240" w:lineRule="auto"/>
-        <w:rPr>
-          <w:rFonts w:eastAsia="Times New Roman" w:cstheme="minorHAnsi"/>
-          <w:color w:val="000000"/>
-          <w:sz w:val="24"/>
-          <w:szCs w:val="24"/>
-          <w:lang w:eastAsia="en-AU"/>
-        </w:rPr>
-      </w:pPr>
-      <w:r>
-        <w:rPr>
-          <w:rFonts w:eastAsia="Times New Roman" w:cstheme="minorHAnsi"/>
-          <w:color w:val="000000"/>
-          <w:sz w:val="24"/>
-          <w:szCs w:val="24"/>
-          <w:lang w:eastAsia="en-AU"/>
-        </w:rPr>
-        <w:t>6 cases are opened. The Bank makes an offer based on the remaining 20 closed cases. The Contestant decides whether to accept or reject the offer - Deal or No Deal.</w:t>
-      </w:r>
-    </w:p>
-    <w:p>
-      <w:pPr>
-        <w:shd w:val="clear" w:color="auto" w:fill="FFFFFF"/>
-        <w:spacing w:before="150" w:after="100" w:afterAutospacing="1" w:line="240" w:lineRule="auto"/>
-        <w:rPr>
-          <w:rFonts w:eastAsia="Times New Roman" w:cstheme="minorHAnsi"/>
-          <w:color w:val="000000"/>
-          <w:sz w:val="24"/>
-          <w:szCs w:val="24"/>
-          <w:lang w:eastAsia="en-AU"/>
-        </w:rPr>
-      </w:pPr>
-      <w:r>
-        <w:rPr>
-          <w:rFonts w:eastAsia="Times New Roman" w:cstheme="minorHAnsi"/>
-          <w:color w:val="000000"/>
-          <w:sz w:val="24"/>
-          <w:szCs w:val="24"/>
-          <w:lang w:eastAsia="en-AU"/>
-        </w:rPr>
-        <w:t>5 cases are opened. The Bank makes an offer based on the remaining 15 closed cases. The Contestant decides Deal or No Deal.</w:t>
-      </w:r>
-    </w:p>
-    <w:p>
-      <w:pPr>
-        <w:shd w:val="clear" w:color="auto" w:fill="FFFFFF"/>
-        <w:spacing w:before="150" w:after="100" w:afterAutospacing="1" w:line="240" w:lineRule="auto"/>
-        <w:rPr>
-          <w:rFonts w:eastAsia="Times New Roman" w:cstheme="minorHAnsi"/>
-          <w:color w:val="000000"/>
-          <w:sz w:val="24"/>
-          <w:szCs w:val="24"/>
-          <w:lang w:eastAsia="en-AU"/>
-        </w:rPr>
-      </w:pPr>
-      <w:r>
-        <w:rPr>
-          <w:rFonts w:eastAsia="Times New Roman" w:cstheme="minorHAnsi"/>
-          <w:color w:val="000000"/>
-          <w:sz w:val="24"/>
-          <w:szCs w:val="24"/>
-          <w:lang w:eastAsia="en-AU"/>
-        </w:rPr>
-        <w:t>4 cases are opened. The Bank makes an offer based on the remaining 11 closed cases. The Contestant decides Deal or No Deal.</w:t>
-      </w:r>
-    </w:p>
-    <w:p>
-      <w:pPr>
-        <w:shd w:val="clear" w:color="auto" w:fill="FFFFFF"/>
-        <w:spacing w:before="150" w:after="100" w:afterAutospacing="1" w:line="240" w:lineRule="auto"/>
-        <w:rPr>
-          <w:rFonts w:eastAsia="Times New Roman" w:cstheme="minorHAnsi"/>
-          <w:color w:val="000000"/>
-          <w:sz w:val="24"/>
-          <w:szCs w:val="24"/>
-          <w:lang w:eastAsia="en-AU"/>
-        </w:rPr>
-      </w:pPr>
-      <w:r>
-        <w:rPr>
-          <w:rFonts w:eastAsia="Times New Roman" w:cstheme="minorHAnsi"/>
-          <w:color w:val="000000"/>
-          <w:sz w:val="24"/>
-          <w:szCs w:val="24"/>
-          <w:lang w:eastAsia="en-AU"/>
-        </w:rPr>
-        <w:t>3 cases are opened. The Bank makes an offer based on the remaining 8 closed cases. The Contestant decides Deal or No Deal.</w:t>
-      </w:r>
-    </w:p>
-    <w:p>
-      <w:pPr>
-        <w:shd w:val="clear" w:color="auto" w:fill="FFFFFF"/>
-        <w:spacing w:before="150" w:after="100" w:afterAutospacing="1" w:line="240" w:lineRule="auto"/>
-        <w:rPr>
-          <w:rFonts w:eastAsia="Times New Roman" w:cstheme="minorHAnsi"/>
-          <w:color w:val="000000"/>
-          <w:sz w:val="24"/>
-          <w:szCs w:val="24"/>
-          <w:lang w:eastAsia="en-AU"/>
-        </w:rPr>
-      </w:pPr>
-      <w:r>
-        <w:rPr>
-          <w:rFonts w:eastAsia="Times New Roman" w:cstheme="minorHAnsi"/>
-          <w:color w:val="000000"/>
-          <w:sz w:val="24"/>
-          <w:szCs w:val="24"/>
-          <w:lang w:eastAsia="en-AU"/>
-        </w:rPr>
-        <w:t>2 cases are opened. The Bank makes an offer based on the remaining 6 closed cases. The Contestant decides Deal or No Deal.</w:t>
-      </w:r>
-    </w:p>
-    <w:p>
-      <w:pPr>
-        <w:shd w:val="clear" w:color="auto" w:fill="FFFFFF"/>
-        <w:spacing w:before="150" w:after="100" w:afterAutospacing="1" w:line="240" w:lineRule="auto"/>
-        <w:rPr>
-          <w:rFonts w:eastAsia="Times New Roman" w:cstheme="minorHAnsi"/>
-          <w:color w:val="000000"/>
-          <w:sz w:val="24"/>
-          <w:szCs w:val="24"/>
-          <w:lang w:eastAsia="en-AU"/>
-        </w:rPr>
-      </w:pPr>
-      <w:r>
-        <w:rPr>
-          <w:rFonts w:eastAsia="Times New Roman" w:cstheme="minorHAnsi"/>
-          <w:color w:val="000000"/>
-          <w:sz w:val="24"/>
-          <w:szCs w:val="24"/>
-          <w:lang w:eastAsia="en-AU"/>
-        </w:rPr>
-        <w:t xml:space="preserve">The remaining unopened briefcases are then opened one at a time. In this portion of the Game, one Bank Offer is made to the Contestant after each individual case is opened. </w:t>
-      </w:r>
-      <w:r>
-        <w:rPr>
-          <w:rFonts w:eastAsia="Times New Roman" w:cstheme="minorHAnsi"/>
-          <w:b/>
-          <w:bCs/>
-          <w:color w:val="000000"/>
-          <w:sz w:val="24"/>
-          <w:szCs w:val="24"/>
-          <w:lang w:eastAsia="en-AU"/>
-        </w:rPr>
-        <w:t>If the Contestant opens their selected case before the programs Host or the Producer directs them to do so, the Game will halt immediately, the Contestant will be eliminated and the Game will be declared null and void.</w:t>
-      </w:r>
-      <w:r>
-        <w:rPr>
-          <w:rFonts w:eastAsia="Times New Roman" w:cstheme="minorHAnsi"/>
-          <w:color w:val="000000"/>
-          <w:sz w:val="24"/>
-          <w:szCs w:val="24"/>
-          <w:lang w:eastAsia="en-AU"/>
-        </w:rPr>
-        <w:t xml:space="preserve"> The Contestant will not be eligible to take part in any further Games.</w:t>
-      </w:r>
-    </w:p>
-    <w:p>
-      <w:pPr>
-        <w:spacing w:line="240" w:lineRule="auto"/>
-        <w:rPr>
-          <w:rFonts w:cstheme="minorHAnsi"/>
-          <w:b/>
-          <w:sz w:val="24"/>
-          <w:szCs w:val="24"/>
-        </w:rPr>
-      </w:pPr>
-      <w:r>
-        <w:rPr>
-          <w:rFonts w:cstheme="minorHAnsi"/>
-          <w:b/>
-          <w:sz w:val="24"/>
-          <w:szCs w:val="24"/>
-        </w:rPr>
-        <w:br w:type="page"/>
-      </w:r>
-      <w:r>
-        <w:rPr>
-          <w:rFonts w:cstheme="minorHAnsi"/>
-          <w:b/>
-          <w:sz w:val="24"/>
-          <w:szCs w:val="24"/>
-        </w:rPr>
-        <w:lastRenderedPageBreak/>
-        <w:t>HOW THE BANK MAKES IT OFFER</w:t>
-      </w:r>
-    </w:p>
-    <w:p>
-      <w:pPr>
-        <w:spacing w:line="240" w:lineRule="auto"/>
-        <w:rPr>
-          <w:rFonts w:cstheme="minorHAnsi"/>
-          <w:sz w:val="24"/>
-          <w:szCs w:val="24"/>
-        </w:rPr>
-      </w:pPr>
-      <w:r>
-        <w:rPr>
-          <w:rFonts w:cstheme="minorHAnsi"/>
-          <w:sz w:val="24"/>
-          <w:szCs w:val="24"/>
-        </w:rPr>
-        <w:t>All the remaining case totals are added together and then averaged. This amount is then reduced by 15%</w:t>
-      </w:r>
-    </w:p>
-    <w:p>
-      <w:pPr>
-        <w:spacing w:line="240" w:lineRule="auto"/>
-        <w:rPr>
-          <w:rFonts w:cstheme="minorHAnsi"/>
-          <w:b/>
-          <w:sz w:val="24"/>
-          <w:szCs w:val="24"/>
-        </w:rPr>
-      </w:pPr>
-      <w:r>
-        <w:rPr>
-          <w:rFonts w:cstheme="minorHAnsi"/>
-          <w:b/>
-          <w:sz w:val="24"/>
-          <w:szCs w:val="24"/>
-        </w:rPr>
-        <w:t>Case Totals</w:t>
-      </w:r>
-    </w:p>
-    <w:tbl>
-      <w:tblPr>
-        <w:tblW w:w="0" w:type="auto"/>
-        <w:tblBorders>
-          <w:top w:val="single" w:sz="4" w:space="0" w:color="000000"/>
-          <w:left w:val="single" w:sz="4" w:space="0" w:color="000000"/>
-          <w:bottom w:val="single" w:sz="4" w:space="0" w:color="000000"/>
-          <w:right w:val="single" w:sz="4" w:space="0" w:color="000000"/>
-          <w:insideH w:val="single" w:sz="4" w:space="0" w:color="000000"/>
-          <w:insideV w:val="single" w:sz="4" w:space="0" w:color="000000"/>
-        </w:tblBorders>
-        <w:tblLook w:val="04A0" w:firstRow="1" w:lastRow="0" w:firstColumn="1" w:lastColumn="0" w:noHBand="0" w:noVBand="1"/>
-      </w:tblPr>
-      <w:tblGrid>
-        <w:gridCol w:w="4236"/>
-        <w:gridCol w:w="4236"/>
-      </w:tblGrid>
-      <w:tr>
-        <w:tc>
-          <w:tcPr>
-            <w:tcW w:w="4236" w:type="dxa"/>
-          </w:tcPr>
-          <w:p>
-            <w:pPr>
-              <w:spacing w:after="0" w:line="240" w:lineRule="auto"/>
-              <w:jc w:val="center"/>
-              <w:rPr>
-                <w:rFonts w:cstheme="minorHAnsi"/>
-                <w:b/>
-                <w:sz w:val="24"/>
-                <w:szCs w:val="24"/>
-              </w:rPr>
-            </w:pPr>
-            <w:r>
-              <w:rPr>
-                <w:rFonts w:cstheme="minorHAnsi"/>
-                <w:b/>
-                <w:sz w:val="24"/>
-                <w:szCs w:val="24"/>
-              </w:rPr>
-              <w:t>.50c</w:t>
-            </w:r>
-          </w:p>
-        </w:tc>
-        <w:tc>
-          <w:tcPr>
-            <w:tcW w:w="4236" w:type="dxa"/>
-          </w:tcPr>
-          <w:p>
-            <w:pPr>
-              <w:spacing w:after="0" w:line="240" w:lineRule="auto"/>
-              <w:jc w:val="center"/>
-              <w:rPr>
-                <w:rFonts w:cstheme="minorHAnsi"/>
-                <w:b/>
-                <w:sz w:val="24"/>
-                <w:szCs w:val="24"/>
-              </w:rPr>
-            </w:pPr>
-            <w:r>
-              <w:rPr>
-                <w:rFonts w:cstheme="minorHAnsi"/>
-                <w:b/>
-                <w:sz w:val="24"/>
-                <w:szCs w:val="24"/>
-              </w:rPr>
-              <w:t>$1000</w:t>
-            </w:r>
-          </w:p>
-        </w:tc>
-      </w:tr>
-      <w:tr>
-        <w:tc>
-          <w:tcPr>
-            <w:tcW w:w="4236" w:type="dxa"/>
-          </w:tcPr>
-          <w:p>
-            <w:pPr>
-              <w:spacing w:after="0" w:line="240" w:lineRule="auto"/>
-              <w:jc w:val="center"/>
-              <w:rPr>
-                <w:rFonts w:cstheme="minorHAnsi"/>
-                <w:b/>
-                <w:sz w:val="24"/>
-                <w:szCs w:val="24"/>
-              </w:rPr>
-            </w:pPr>
-            <w:r>
-              <w:rPr>
-                <w:rFonts w:cstheme="minorHAnsi"/>
-                <w:b/>
-                <w:sz w:val="24"/>
-                <w:szCs w:val="24"/>
-              </w:rPr>
-              <w:t>$1</w:t>
-            </w:r>
-          </w:p>
-        </w:tc>
-        <w:tc>
-          <w:tcPr>
-            <w:tcW w:w="4236" w:type="dxa"/>
-          </w:tcPr>
-          <w:p>
-            <w:pPr>
-              <w:spacing w:after="0" w:line="240" w:lineRule="auto"/>
-              <w:jc w:val="center"/>
-              <w:rPr>
-                <w:rFonts w:cstheme="minorHAnsi"/>
-                <w:b/>
-                <w:sz w:val="24"/>
-                <w:szCs w:val="24"/>
-              </w:rPr>
-            </w:pPr>
-            <w:r>
-              <w:rPr>
-                <w:rFonts w:cstheme="minorHAnsi"/>
-                <w:b/>
-                <w:sz w:val="24"/>
-                <w:szCs w:val="24"/>
-              </w:rPr>
-              <w:t>$2000</w:t>
-            </w:r>
-          </w:p>
-        </w:tc>
-      </w:tr>
-      <w:tr>
-        <w:tc>
-          <w:tcPr>
-            <w:tcW w:w="4236" w:type="dxa"/>
-          </w:tcPr>
-          <w:p>
-            <w:pPr>
-              <w:spacing w:after="0" w:line="240" w:lineRule="auto"/>
-              <w:jc w:val="center"/>
-              <w:rPr>
-                <w:rFonts w:cstheme="minorHAnsi"/>
-                <w:b/>
-                <w:sz w:val="24"/>
-                <w:szCs w:val="24"/>
-              </w:rPr>
-            </w:pPr>
-            <w:r>
-              <w:rPr>
-                <w:rFonts w:cstheme="minorHAnsi"/>
-                <w:b/>
-                <w:sz w:val="24"/>
-                <w:szCs w:val="24"/>
-              </w:rPr>
-              <w:t>$2</w:t>
-            </w:r>
-          </w:p>
-        </w:tc>
-        <w:tc>
-          <w:tcPr>
-            <w:tcW w:w="4236" w:type="dxa"/>
-          </w:tcPr>
-          <w:p>
-            <w:pPr>
-              <w:spacing w:after="0" w:line="240" w:lineRule="auto"/>
-              <w:jc w:val="center"/>
-              <w:rPr>
-                <w:rFonts w:cstheme="minorHAnsi"/>
-                <w:b/>
-                <w:sz w:val="24"/>
-                <w:szCs w:val="24"/>
-              </w:rPr>
-            </w:pPr>
-            <w:r>
-              <w:rPr>
-                <w:rFonts w:cstheme="minorHAnsi"/>
-                <w:b/>
-                <w:sz w:val="24"/>
-                <w:szCs w:val="24"/>
-              </w:rPr>
-              <w:t>$3000</w:t>
-            </w:r>
-          </w:p>
-        </w:tc>
-      </w:tr>
-      <w:tr>
-        <w:tc>
-          <w:tcPr>
-            <w:tcW w:w="4236" w:type="dxa"/>
-          </w:tcPr>
-          <w:p>
-            <w:pPr>
-              <w:spacing w:after="0" w:line="240" w:lineRule="auto"/>
-              <w:jc w:val="center"/>
-              <w:rPr>
-                <w:rFonts w:cstheme="minorHAnsi"/>
-                <w:b/>
-                <w:sz w:val="24"/>
-                <w:szCs w:val="24"/>
-              </w:rPr>
-            </w:pPr>
-            <w:r>
-              <w:rPr>
-                <w:rFonts w:cstheme="minorHAnsi"/>
-                <w:b/>
-                <w:sz w:val="24"/>
-                <w:szCs w:val="24"/>
-              </w:rPr>
-              <w:t>$5</w:t>
-            </w:r>
-          </w:p>
-        </w:tc>
-        <w:tc>
-          <w:tcPr>
-            <w:tcW w:w="4236" w:type="dxa"/>
-          </w:tcPr>
-          <w:p>
-            <w:pPr>
-              <w:spacing w:after="0" w:line="240" w:lineRule="auto"/>
-              <w:jc w:val="center"/>
-              <w:rPr>
-                <w:rFonts w:cstheme="minorHAnsi"/>
-                <w:b/>
-                <w:sz w:val="24"/>
-                <w:szCs w:val="24"/>
-              </w:rPr>
-            </w:pPr>
-            <w:r>
-              <w:rPr>
-                <w:rFonts w:cstheme="minorHAnsi"/>
-                <w:b/>
-                <w:sz w:val="24"/>
-                <w:szCs w:val="24"/>
-              </w:rPr>
-              <w:t>$4000</w:t>
-            </w:r>
-          </w:p>
-        </w:tc>
-      </w:tr>
-      <w:tr>
-        <w:tc>
-          <w:tcPr>
-            <w:tcW w:w="4236" w:type="dxa"/>
-          </w:tcPr>
-          <w:p>
-            <w:pPr>
-              <w:spacing w:after="0" w:line="240" w:lineRule="auto"/>
-              <w:jc w:val="center"/>
-              <w:rPr>
-                <w:rFonts w:cstheme="minorHAnsi"/>
-                <w:b/>
-                <w:sz w:val="24"/>
-                <w:szCs w:val="24"/>
-              </w:rPr>
-            </w:pPr>
-            <w:r>
-              <w:rPr>
-                <w:rFonts w:cstheme="minorHAnsi"/>
-                <w:b/>
-                <w:sz w:val="24"/>
-                <w:szCs w:val="24"/>
-              </w:rPr>
-              <w:t>$10</w:t>
-            </w:r>
-          </w:p>
-        </w:tc>
-        <w:tc>
-          <w:tcPr>
-            <w:tcW w:w="4236" w:type="dxa"/>
-          </w:tcPr>
-          <w:p>
-            <w:pPr>
-              <w:spacing w:after="0" w:line="240" w:lineRule="auto"/>
-              <w:jc w:val="center"/>
-              <w:rPr>
-                <w:rFonts w:cstheme="minorHAnsi"/>
-                <w:b/>
-                <w:sz w:val="24"/>
-                <w:szCs w:val="24"/>
-              </w:rPr>
-            </w:pPr>
-            <w:r>
-              <w:rPr>
-                <w:rFonts w:cstheme="minorHAnsi"/>
-                <w:b/>
-                <w:sz w:val="24"/>
-                <w:szCs w:val="24"/>
-              </w:rPr>
-              <w:t>$5000</w:t>
-            </w:r>
-          </w:p>
-        </w:tc>
-      </w:tr>
-      <w:tr>
-        <w:tc>
-          <w:tcPr>
-            <w:tcW w:w="4236" w:type="dxa"/>
-          </w:tcPr>
-          <w:p>
-            <w:pPr>
-              <w:spacing w:after="0" w:line="240" w:lineRule="auto"/>
-              <w:jc w:val="center"/>
-              <w:rPr>
-                <w:rFonts w:cstheme="minorHAnsi"/>
-                <w:b/>
-                <w:sz w:val="24"/>
-                <w:szCs w:val="24"/>
-              </w:rPr>
-            </w:pPr>
-            <w:r>
-              <w:rPr>
-                <w:rFonts w:cstheme="minorHAnsi"/>
-                <w:b/>
-                <w:sz w:val="24"/>
-                <w:szCs w:val="24"/>
-              </w:rPr>
-              <w:t>$20</w:t>
-            </w:r>
-          </w:p>
-        </w:tc>
-        <w:tc>
-          <w:tcPr>
-            <w:tcW w:w="4236" w:type="dxa"/>
-          </w:tcPr>
-          <w:p>
-            <w:pPr>
-              <w:spacing w:after="0" w:line="240" w:lineRule="auto"/>
-              <w:jc w:val="center"/>
-              <w:rPr>
-                <w:rFonts w:cstheme="minorHAnsi"/>
-                <w:b/>
-                <w:sz w:val="24"/>
-                <w:szCs w:val="24"/>
-              </w:rPr>
-            </w:pPr>
-            <w:r>
-              <w:rPr>
-                <w:rFonts w:cstheme="minorHAnsi"/>
-                <w:b/>
-                <w:sz w:val="24"/>
-                <w:szCs w:val="24"/>
-              </w:rPr>
-              <w:t>$10,000</w:t>
-            </w:r>
-          </w:p>
-        </w:tc>
-      </w:tr>
-      <w:tr>
-        <w:tc>
-          <w:tcPr>
-            <w:tcW w:w="4236" w:type="dxa"/>
-          </w:tcPr>
-          <w:p>
-            <w:pPr>
-              <w:spacing w:after="0" w:line="240" w:lineRule="auto"/>
-              <w:jc w:val="center"/>
-              <w:rPr>
-                <w:rFonts w:cstheme="minorHAnsi"/>
-                <w:b/>
-                <w:sz w:val="24"/>
-                <w:szCs w:val="24"/>
-              </w:rPr>
-            </w:pPr>
-            <w:r>
-              <w:rPr>
-                <w:rFonts w:cstheme="minorHAnsi"/>
-                <w:b/>
-                <w:sz w:val="24"/>
-                <w:szCs w:val="24"/>
-              </w:rPr>
-              <w:t>$50</w:t>
-            </w:r>
-          </w:p>
-        </w:tc>
-        <w:tc>
-          <w:tcPr>
-            <w:tcW w:w="4236" w:type="dxa"/>
-          </w:tcPr>
-          <w:p>
-            <w:pPr>
-              <w:spacing w:after="0" w:line="240" w:lineRule="auto"/>
-              <w:jc w:val="center"/>
-              <w:rPr>
-                <w:rFonts w:cstheme="minorHAnsi"/>
-                <w:b/>
-                <w:sz w:val="24"/>
-                <w:szCs w:val="24"/>
-              </w:rPr>
-            </w:pPr>
-            <w:r>
-              <w:rPr>
-                <w:rFonts w:cstheme="minorHAnsi"/>
-                <w:b/>
-                <w:sz w:val="24"/>
-                <w:szCs w:val="24"/>
-              </w:rPr>
-              <w:t>$15,000</w:t>
-            </w:r>
-          </w:p>
-        </w:tc>
-      </w:tr>
-      <w:tr>
-        <w:tc>
-          <w:tcPr>
-            <w:tcW w:w="4236" w:type="dxa"/>
-          </w:tcPr>
-          <w:p>
-            <w:pPr>
-              <w:spacing w:after="0" w:line="240" w:lineRule="auto"/>
-              <w:jc w:val="center"/>
-              <w:rPr>
-                <w:rFonts w:cstheme="minorHAnsi"/>
-                <w:b/>
-                <w:sz w:val="24"/>
-                <w:szCs w:val="24"/>
-              </w:rPr>
-            </w:pPr>
-            <w:r>
-              <w:rPr>
-                <w:rFonts w:cstheme="minorHAnsi"/>
-                <w:b/>
-                <w:sz w:val="24"/>
-                <w:szCs w:val="24"/>
-              </w:rPr>
-              <w:t>$100</w:t>
-            </w:r>
-          </w:p>
-        </w:tc>
-        <w:tc>
-          <w:tcPr>
-            <w:tcW w:w="4236" w:type="dxa"/>
-          </w:tcPr>
-          <w:p>
-            <w:pPr>
-              <w:spacing w:after="0" w:line="240" w:lineRule="auto"/>
-              <w:jc w:val="center"/>
-              <w:rPr>
-                <w:rFonts w:cstheme="minorHAnsi"/>
-                <w:b/>
-                <w:sz w:val="24"/>
-                <w:szCs w:val="24"/>
-              </w:rPr>
-            </w:pPr>
-            <w:r>
-              <w:rPr>
-                <w:rFonts w:cstheme="minorHAnsi"/>
-                <w:b/>
-                <w:sz w:val="24"/>
-                <w:szCs w:val="24"/>
-              </w:rPr>
-              <w:t>$20,000</w:t>
-            </w:r>
-          </w:p>
-        </w:tc>
-      </w:tr>
-      <w:tr>
-        <w:tc>
-          <w:tcPr>
-            <w:tcW w:w="4236" w:type="dxa"/>
-          </w:tcPr>
-          <w:p>
-            <w:pPr>
-              <w:spacing w:after="0" w:line="240" w:lineRule="auto"/>
-              <w:jc w:val="center"/>
-              <w:rPr>
-                <w:rFonts w:cstheme="minorHAnsi"/>
-                <w:b/>
-                <w:sz w:val="24"/>
-                <w:szCs w:val="24"/>
-              </w:rPr>
-            </w:pPr>
-            <w:r>
-              <w:rPr>
-                <w:rFonts w:cstheme="minorHAnsi"/>
-                <w:b/>
-                <w:sz w:val="24"/>
-                <w:szCs w:val="24"/>
-              </w:rPr>
-              <w:t>$150</w:t>
-            </w:r>
-          </w:p>
-        </w:tc>
-        <w:tc>
-          <w:tcPr>
-            <w:tcW w:w="4236" w:type="dxa"/>
-          </w:tcPr>
-          <w:p>
-            <w:pPr>
-              <w:spacing w:after="0" w:line="240" w:lineRule="auto"/>
-              <w:jc w:val="center"/>
-              <w:rPr>
-                <w:rFonts w:cstheme="minorHAnsi"/>
-                <w:b/>
-                <w:sz w:val="24"/>
-                <w:szCs w:val="24"/>
-              </w:rPr>
-            </w:pPr>
-            <w:r>
-              <w:rPr>
-                <w:rFonts w:cstheme="minorHAnsi"/>
-                <w:b/>
-                <w:sz w:val="24"/>
-                <w:szCs w:val="24"/>
-              </w:rPr>
-              <w:t>$30,000</w:t>
-            </w:r>
-          </w:p>
-        </w:tc>
-      </w:tr>
-      <w:tr>
-        <w:tc>
-          <w:tcPr>
-            <w:tcW w:w="4236" w:type="dxa"/>
-          </w:tcPr>
-          <w:p>
-            <w:pPr>
-              <w:spacing w:after="0" w:line="240" w:lineRule="auto"/>
-              <w:jc w:val="center"/>
-              <w:rPr>
-                <w:rFonts w:cstheme="minorHAnsi"/>
-                <w:b/>
-                <w:sz w:val="24"/>
-                <w:szCs w:val="24"/>
-              </w:rPr>
-            </w:pPr>
-            <w:r>
-              <w:rPr>
-                <w:rFonts w:cstheme="minorHAnsi"/>
-                <w:b/>
-                <w:sz w:val="24"/>
-                <w:szCs w:val="24"/>
-              </w:rPr>
-              <w:t>$200</w:t>
-            </w:r>
-          </w:p>
-        </w:tc>
-        <w:tc>
-          <w:tcPr>
-            <w:tcW w:w="4236" w:type="dxa"/>
-          </w:tcPr>
-          <w:p>
-            <w:pPr>
-              <w:spacing w:after="0" w:line="240" w:lineRule="auto"/>
-              <w:jc w:val="center"/>
-              <w:rPr>
-                <w:rFonts w:cstheme="minorHAnsi"/>
-                <w:b/>
-                <w:sz w:val="24"/>
-                <w:szCs w:val="24"/>
-              </w:rPr>
-            </w:pPr>
-            <w:r>
-              <w:rPr>
-                <w:rFonts w:cstheme="minorHAnsi"/>
-                <w:b/>
-                <w:sz w:val="24"/>
-                <w:szCs w:val="24"/>
-              </w:rPr>
-              <w:t>$50,000</w:t>
-            </w:r>
-          </w:p>
-        </w:tc>
-      </w:tr>
-      <w:tr>
-        <w:tc>
-          <w:tcPr>
-            <w:tcW w:w="4236" w:type="dxa"/>
-          </w:tcPr>
-          <w:p>
-            <w:pPr>
-              <w:spacing w:after="0" w:line="240" w:lineRule="auto"/>
-              <w:jc w:val="center"/>
-              <w:rPr>
-                <w:rFonts w:cstheme="minorHAnsi"/>
-                <w:b/>
-                <w:sz w:val="24"/>
-                <w:szCs w:val="24"/>
-              </w:rPr>
-            </w:pPr>
-            <w:r>
-              <w:rPr>
-                <w:rFonts w:cstheme="minorHAnsi"/>
-                <w:b/>
-                <w:sz w:val="24"/>
-                <w:szCs w:val="24"/>
-              </w:rPr>
-              <w:t>$250</w:t>
-            </w:r>
-          </w:p>
-        </w:tc>
-        <w:tc>
-          <w:tcPr>
-            <w:tcW w:w="4236" w:type="dxa"/>
-          </w:tcPr>
-          <w:p>
-            <w:pPr>
-              <w:spacing w:after="0" w:line="240" w:lineRule="auto"/>
-              <w:jc w:val="center"/>
-              <w:rPr>
-                <w:rFonts w:cstheme="minorHAnsi"/>
-                <w:b/>
-                <w:sz w:val="24"/>
-                <w:szCs w:val="24"/>
-              </w:rPr>
-            </w:pPr>
-            <w:r>
-              <w:rPr>
-                <w:rFonts w:cstheme="minorHAnsi"/>
-                <w:b/>
-                <w:sz w:val="24"/>
-                <w:szCs w:val="24"/>
-              </w:rPr>
-              <w:t>$75,000</w:t>
-            </w:r>
-          </w:p>
-        </w:tc>
-      </w:tr>
-      <w:tr>
-        <w:tc>
-          <w:tcPr>
-            <w:tcW w:w="4236" w:type="dxa"/>
-          </w:tcPr>
-          <w:p>
-            <w:pPr>
-              <w:spacing w:after="0" w:line="240" w:lineRule="auto"/>
-              <w:jc w:val="center"/>
-              <w:rPr>
-                <w:rFonts w:cstheme="minorHAnsi"/>
-                <w:b/>
-                <w:sz w:val="24"/>
-                <w:szCs w:val="24"/>
-              </w:rPr>
-            </w:pPr>
-            <w:r>
-              <w:rPr>
-                <w:rFonts w:cstheme="minorHAnsi"/>
-                <w:b/>
-                <w:sz w:val="24"/>
-                <w:szCs w:val="24"/>
-              </w:rPr>
-              <w:t>$500</w:t>
-            </w:r>
-          </w:p>
-        </w:tc>
-        <w:tc>
-          <w:tcPr>
-            <w:tcW w:w="4236" w:type="dxa"/>
-          </w:tcPr>
-          <w:p>
-            <w:pPr>
-              <w:spacing w:after="0" w:line="240" w:lineRule="auto"/>
-              <w:jc w:val="center"/>
-              <w:rPr>
-                <w:rFonts w:cstheme="minorHAnsi"/>
-                <w:b/>
-                <w:sz w:val="24"/>
-                <w:szCs w:val="24"/>
-              </w:rPr>
-            </w:pPr>
-            <w:r>
-              <w:rPr>
-                <w:rFonts w:cstheme="minorHAnsi"/>
-                <w:b/>
-                <w:sz w:val="24"/>
-                <w:szCs w:val="24"/>
-              </w:rPr>
-              <w:t>$100,000</w:t>
-            </w:r>
-          </w:p>
-        </w:tc>
-      </w:tr>
-      <w:tr>
-        <w:tc>
-          <w:tcPr>
-            <w:tcW w:w="4236" w:type="dxa"/>
-          </w:tcPr>
-          <w:p>
-            <w:pPr>
-              <w:spacing w:after="0" w:line="240" w:lineRule="auto"/>
-              <w:jc w:val="center"/>
-              <w:rPr>
-                <w:rFonts w:cstheme="minorHAnsi"/>
-                <w:b/>
-                <w:sz w:val="24"/>
-                <w:szCs w:val="24"/>
-              </w:rPr>
-            </w:pPr>
-            <w:r>
-              <w:rPr>
-                <w:rFonts w:cstheme="minorHAnsi"/>
-                <w:b/>
-                <w:sz w:val="24"/>
-                <w:szCs w:val="24"/>
-              </w:rPr>
-              <w:t>$750</w:t>
-            </w:r>
-          </w:p>
-        </w:tc>
-        <w:tc>
-          <w:tcPr>
-            <w:tcW w:w="4236" w:type="dxa"/>
-          </w:tcPr>
-          <w:p>
-            <w:pPr>
-              <w:spacing w:after="0" w:line="240" w:lineRule="auto"/>
-              <w:jc w:val="center"/>
-              <w:rPr>
-                <w:rFonts w:cstheme="minorHAnsi"/>
-                <w:b/>
-                <w:sz w:val="24"/>
-                <w:szCs w:val="24"/>
-              </w:rPr>
-            </w:pPr>
-            <w:r>
-              <w:rPr>
-                <w:rFonts w:cstheme="minorHAnsi"/>
-                <w:b/>
-                <w:sz w:val="24"/>
-                <w:szCs w:val="24"/>
-              </w:rPr>
-              <w:t>$200,000</w:t>
-            </w:r>
-          </w:p>
-        </w:tc>
-      </w:tr>
-    </w:tbl>
-    <w:p>
-      <w:pPr>
-        <w:rPr>
-          <w:rFonts w:cstheme="minorHAnsi"/>
-          <w:sz w:val="24"/>
-          <w:szCs w:val="24"/>
-        </w:rPr>
-      </w:pPr>
+      <w:bookmarkStart w:id="0" w:name="_Toc441149179"/>
+      <w:bookmarkStart w:id="1" w:name="_GoBack"/>
+      <w:bookmarkEnd w:id="1"/>
     </w:p>
     <w:p>
       <w:pPr>
@@ -1258,7 +37,7 @@
     </w:p>
     <w:tbl>
       <w:tblPr>
-        <w:tblStyle w:val="TableGrid"/>
+        <w:tblStyle w:val="ac"/>
         <w:tblW w:w="0" w:type="auto"/>
         <w:tblLook w:val="04A0" w:firstRow="1" w:lastRow="0" w:firstColumn="1" w:lastColumn="0" w:noHBand="0" w:noVBand="1"/>
       </w:tblPr>
@@ -1505,14 +284,36 @@
               </w:rPr>
               <w:t xml:space="preserve">when </w:t>
             </w:r>
-            <w:r>
-              <w:rPr>
-                <w:rFonts w:eastAsia="Times New Roman" w:cstheme="minorHAnsi"/>
-                <w:sz w:val="24"/>
-                <w:szCs w:val="24"/>
-                <w:lang w:val="en-US" w:eastAsia="en-US"/>
-              </w:rPr>
-              <w:t>handleSelection() is called)</w:t>
+            <w:proofErr w:type="spellStart"/>
+            <w:proofErr w:type="gramStart"/>
+            <w:r>
+              <w:rPr>
+                <w:rFonts w:eastAsia="Times New Roman" w:cstheme="minorHAnsi"/>
+                <w:sz w:val="24"/>
+                <w:szCs w:val="24"/>
+                <w:lang w:val="en-US" w:eastAsia="en-US"/>
+              </w:rPr>
+              <w:t>handleSelection</w:t>
+            </w:r>
+            <w:proofErr w:type="spellEnd"/>
+            <w:r>
+              <w:rPr>
+                <w:rFonts w:eastAsia="Times New Roman" w:cstheme="minorHAnsi"/>
+                <w:sz w:val="24"/>
+                <w:szCs w:val="24"/>
+                <w:lang w:val="en-US" w:eastAsia="en-US"/>
+              </w:rPr>
+              <w:t>(</w:t>
+            </w:r>
+            <w:proofErr w:type="gramEnd"/>
+            <w:r>
+              <w:rPr>
+                <w:rFonts w:eastAsia="Times New Roman" w:cstheme="minorHAnsi"/>
+                <w:sz w:val="24"/>
+                <w:szCs w:val="24"/>
+                <w:lang w:val="en-US" w:eastAsia="en-US"/>
+              </w:rPr>
+              <w:t>) is called)</w:t>
             </w:r>
             <w:r>
               <w:rPr>
@@ -1691,7 +492,27 @@
                 <w:szCs w:val="24"/>
                 <w:lang w:val="en-US" w:eastAsia="en-US"/>
               </w:rPr>
-              <w:t xml:space="preserve">List BankTime; </w:t>
+              <w:t xml:space="preserve">List </w:t>
+            </w:r>
+            <w:proofErr w:type="spellStart"/>
+            <w:r>
+              <w:rPr>
+                <w:rFonts w:eastAsia="Times New Roman" w:cstheme="minorHAnsi"/>
+                <w:sz w:val="24"/>
+                <w:szCs w:val="24"/>
+                <w:lang w:val="en-US" w:eastAsia="en-US"/>
+              </w:rPr>
+              <w:t>BankTime</w:t>
+            </w:r>
+            <w:proofErr w:type="spellEnd"/>
+            <w:r>
+              <w:rPr>
+                <w:rFonts w:eastAsia="Times New Roman" w:cstheme="minorHAnsi"/>
+                <w:sz w:val="24"/>
+                <w:szCs w:val="24"/>
+                <w:lang w:val="en-US" w:eastAsia="en-US"/>
+              </w:rPr>
+              <w:t xml:space="preserve">; </w:t>
             </w:r>
           </w:p>
         </w:tc>
@@ -1724,7 +545,18 @@
                 <w:szCs w:val="24"/>
                 <w:lang w:val="en-US" w:eastAsia="en-US"/>
               </w:rPr>
-              <w:t>is selection, then call handleS</w:t>
+              <w:t xml:space="preserve">is selection, then call </w:t>
+            </w:r>
+            <w:proofErr w:type="spellStart"/>
+            <w:proofErr w:type="gramStart"/>
+            <w:r>
+              <w:rPr>
+                <w:rFonts w:eastAsia="Times New Roman" w:cstheme="minorHAnsi"/>
+                <w:sz w:val="24"/>
+                <w:szCs w:val="24"/>
+                <w:lang w:val="en-US" w:eastAsia="en-US"/>
+              </w:rPr>
+              <w:t>handleS</w:t>
             </w:r>
             <w:r>
               <w:rPr>
@@ -1735,14 +567,25 @@
               </w:rPr>
               <w:t>election</w:t>
             </w:r>
-            <w:r>
-              <w:rPr>
-                <w:rFonts w:eastAsia="Times New Roman" w:cstheme="minorHAnsi"/>
-                <w:sz w:val="24"/>
-                <w:szCs w:val="24"/>
-                <w:lang w:val="en-US" w:eastAsia="en-US"/>
-              </w:rPr>
-              <w:t>()</w:t>
+            <w:proofErr w:type="spellEnd"/>
+            <w:r>
+              <w:rPr>
+                <w:rFonts w:eastAsia="Times New Roman" w:cstheme="minorHAnsi"/>
+                <w:sz w:val="24"/>
+                <w:szCs w:val="24"/>
+                <w:lang w:val="en-US" w:eastAsia="en-US"/>
+              </w:rPr>
+              <w:t>(</w:t>
+            </w:r>
+            <w:proofErr w:type="gramEnd"/>
+            <w:r>
+              <w:rPr>
+                <w:rFonts w:eastAsia="Times New Roman" w:cstheme="minorHAnsi"/>
+                <w:sz w:val="24"/>
+                <w:szCs w:val="24"/>
+                <w:lang w:val="en-US" w:eastAsia="en-US"/>
+              </w:rPr>
+              <w:t>)</w:t>
             </w:r>
             <w:r>
               <w:rPr>
@@ -1770,7 +613,38 @@
                 <w:szCs w:val="24"/>
                 <w:lang w:val="en-US" w:eastAsia="en-US"/>
               </w:rPr>
-              <w:t>If the status is open, then call handleOpen();</w:t>
+              <w:t xml:space="preserve">If the status is open, then call </w:t>
+            </w:r>
+            <w:proofErr w:type="spellStart"/>
+            <w:proofErr w:type="gramStart"/>
+            <w:r>
+              <w:rPr>
+                <w:rFonts w:eastAsia="Times New Roman" w:cstheme="minorHAnsi"/>
+                <w:sz w:val="24"/>
+                <w:szCs w:val="24"/>
+                <w:lang w:val="en-US" w:eastAsia="en-US"/>
+              </w:rPr>
+              <w:t>handleOpen</w:t>
+            </w:r>
+            <w:proofErr w:type="spellEnd"/>
+            <w:r>
+              <w:rPr>
+                <w:rFonts w:eastAsia="Times New Roman" w:cstheme="minorHAnsi"/>
+                <w:sz w:val="24"/>
+                <w:szCs w:val="24"/>
+                <w:lang w:val="en-US" w:eastAsia="en-US"/>
+              </w:rPr>
+              <w:t>(</w:t>
+            </w:r>
+            <w:proofErr w:type="gramEnd"/>
+            <w:r>
+              <w:rPr>
+                <w:rFonts w:eastAsia="Times New Roman" w:cstheme="minorHAnsi"/>
+                <w:sz w:val="24"/>
+                <w:szCs w:val="24"/>
+                <w:lang w:val="en-US" w:eastAsia="en-US"/>
+              </w:rPr>
+              <w:t>);</w:t>
             </w:r>
           </w:p>
           <w:p>
@@ -1808,7 +682,38 @@
                 <w:szCs w:val="24"/>
                 <w:lang w:val="en-US" w:eastAsia="en-US"/>
               </w:rPr>
-              <w:t>If the status is final, call handleFinal();</w:t>
+              <w:t xml:space="preserve">If the status is final, call </w:t>
+            </w:r>
+            <w:proofErr w:type="spellStart"/>
+            <w:proofErr w:type="gramStart"/>
+            <w:r>
+              <w:rPr>
+                <w:rFonts w:eastAsia="Times New Roman" w:cstheme="minorHAnsi"/>
+                <w:sz w:val="24"/>
+                <w:szCs w:val="24"/>
+                <w:lang w:val="en-US" w:eastAsia="en-US"/>
+              </w:rPr>
+              <w:t>handleFinal</w:t>
+            </w:r>
+            <w:proofErr w:type="spellEnd"/>
+            <w:r>
+              <w:rPr>
+                <w:rFonts w:eastAsia="Times New Roman" w:cstheme="minorHAnsi"/>
+                <w:sz w:val="24"/>
+                <w:szCs w:val="24"/>
+                <w:lang w:val="en-US" w:eastAsia="en-US"/>
+              </w:rPr>
+              <w:t>(</w:t>
+            </w:r>
+            <w:proofErr w:type="gramEnd"/>
+            <w:r>
+              <w:rPr>
+                <w:rFonts w:eastAsia="Times New Roman" w:cstheme="minorHAnsi"/>
+                <w:sz w:val="24"/>
+                <w:szCs w:val="24"/>
+                <w:lang w:val="en-US" w:eastAsia="en-US"/>
+              </w:rPr>
+              <w:t>);</w:t>
             </w:r>
           </w:p>
         </w:tc>
@@ -1841,7 +746,27 @@
                 <w:szCs w:val="24"/>
                 <w:lang w:val="en-US" w:eastAsia="en-US"/>
               </w:rPr>
-              <w:t>depends on each functions.</w:t>
+              <w:t xml:space="preserve">depends on each </w:t>
+            </w:r>
+            <w:proofErr w:type="gramStart"/>
+            <w:r>
+              <w:rPr>
+                <w:rFonts w:eastAsia="Times New Roman" w:cstheme="minorHAnsi"/>
+                <w:sz w:val="24"/>
+                <w:szCs w:val="24"/>
+                <w:lang w:val="en-US" w:eastAsia="en-US"/>
+              </w:rPr>
+              <w:t>functions</w:t>
+            </w:r>
+            <w:proofErr w:type="gramEnd"/>
+            <w:r>
+              <w:rPr>
+                <w:rFonts w:eastAsia="Times New Roman" w:cstheme="minorHAnsi"/>
+                <w:sz w:val="24"/>
+                <w:szCs w:val="24"/>
+                <w:lang w:val="en-US" w:eastAsia="en-US"/>
+              </w:rPr>
+              <w:t>.</w:t>
             </w:r>
           </w:p>
         </w:tc>
@@ -1869,14 +794,25 @@
               </w:rPr>
               <w:t xml:space="preserve">Function </w:t>
             </w:r>
-            <w:r>
-              <w:rPr>
-                <w:rFonts w:eastAsia="Times New Roman" w:cstheme="minorHAnsi"/>
-                <w:sz w:val="24"/>
-                <w:szCs w:val="24"/>
-                <w:lang w:val="en-US" w:eastAsia="en-US"/>
-              </w:rPr>
-              <w:t>bank()</w:t>
+            <w:proofErr w:type="gramStart"/>
+            <w:r>
+              <w:rPr>
+                <w:rFonts w:eastAsia="Times New Roman" w:cstheme="minorHAnsi"/>
+                <w:sz w:val="24"/>
+                <w:szCs w:val="24"/>
+                <w:lang w:val="en-US" w:eastAsia="en-US"/>
+              </w:rPr>
+              <w:t>bank(</w:t>
+            </w:r>
+            <w:proofErr w:type="gramEnd"/>
+            <w:r>
+              <w:rPr>
+                <w:rFonts w:eastAsia="Times New Roman" w:cstheme="minorHAnsi"/>
+                <w:sz w:val="24"/>
+                <w:szCs w:val="24"/>
+                <w:lang w:val="en-US" w:eastAsia="en-US"/>
+              </w:rPr>
+              <w:t>)</w:t>
             </w:r>
             <w:r>
               <w:rPr>
@@ -1904,8 +840,27 @@
                 <w:szCs w:val="24"/>
                 <w:lang w:val="en-US" w:eastAsia="en-US"/>
               </w:rPr>
-              <w:lastRenderedPageBreak/>
-              <w:t>List BankTime;</w:t>
+              <w:t xml:space="preserve">List </w:t>
+            </w:r>
+            <w:proofErr w:type="spellStart"/>
+            <w:r>
+              <w:rPr>
+                <w:rFonts w:eastAsia="Times New Roman" w:cstheme="minorHAnsi"/>
+                <w:sz w:val="24"/>
+                <w:szCs w:val="24"/>
+                <w:lang w:val="en-US" w:eastAsia="en-US"/>
+              </w:rPr>
+              <w:t>BankTime</w:t>
+            </w:r>
+            <w:proofErr w:type="spellEnd"/>
+            <w:r>
+              <w:rPr>
+                <w:rFonts w:eastAsia="Times New Roman" w:cstheme="minorHAnsi"/>
+                <w:sz w:val="24"/>
+                <w:szCs w:val="24"/>
+                <w:lang w:val="en-US" w:eastAsia="en-US"/>
+              </w:rPr>
+              <w:t>;</w:t>
             </w:r>
           </w:p>
           <w:p>
@@ -1948,18 +903,38 @@
                 <w:szCs w:val="24"/>
                 <w:lang w:val="en-US" w:eastAsia="en-US"/>
               </w:rPr>
-              <w:lastRenderedPageBreak/>
               <w:t xml:space="preserve">Determine the value of bank offer by calling function </w:t>
             </w:r>
-            <w:r>
-              <w:rPr>
-                <w:rFonts w:eastAsia="Times New Roman" w:cstheme="minorHAnsi"/>
-                <w:sz w:val="24"/>
-                <w:szCs w:val="24"/>
-                <w:lang w:val="en-US" w:eastAsia="en-US"/>
-              </w:rPr>
-              <w:lastRenderedPageBreak/>
-              <w:t>calcOffer(), and then show up a message box with yes and no.</w:t>
+            <w:proofErr w:type="spellStart"/>
+            <w:proofErr w:type="gramStart"/>
+            <w:r>
+              <w:rPr>
+                <w:rFonts w:eastAsia="Times New Roman" w:cstheme="minorHAnsi"/>
+                <w:sz w:val="24"/>
+                <w:szCs w:val="24"/>
+                <w:lang w:val="en-US" w:eastAsia="en-US"/>
+              </w:rPr>
+              <w:t>calcOffer</w:t>
+            </w:r>
+            <w:proofErr w:type="spellEnd"/>
+            <w:r>
+              <w:rPr>
+                <w:rFonts w:eastAsia="Times New Roman" w:cstheme="minorHAnsi"/>
+                <w:sz w:val="24"/>
+                <w:szCs w:val="24"/>
+                <w:lang w:val="en-US" w:eastAsia="en-US"/>
+              </w:rPr>
+              <w:t>(</w:t>
+            </w:r>
+            <w:proofErr w:type="gramEnd"/>
+            <w:r>
+              <w:rPr>
+                <w:rFonts w:eastAsia="Times New Roman" w:cstheme="minorHAnsi"/>
+                <w:sz w:val="24"/>
+                <w:szCs w:val="24"/>
+                <w:lang w:val="en-US" w:eastAsia="en-US"/>
+              </w:rPr>
+              <w:t>), and then show up a message box with yes and no.</w:t>
             </w:r>
           </w:p>
           <w:p>
@@ -1987,7 +962,27 @@
                 <w:szCs w:val="24"/>
                 <w:lang w:val="en-US" w:eastAsia="en-US"/>
               </w:rPr>
-              <w:t>the game finishes and the user gets that money.</w:t>
+              <w:t xml:space="preserve">the game finishes and the user </w:t>
+            </w:r>
+            <w:proofErr w:type="gramStart"/>
+            <w:r>
+              <w:rPr>
+                <w:rFonts w:eastAsia="Times New Roman" w:cstheme="minorHAnsi"/>
+                <w:sz w:val="24"/>
+                <w:szCs w:val="24"/>
+                <w:lang w:val="en-US" w:eastAsia="en-US"/>
+              </w:rPr>
+              <w:t>gets</w:t>
+            </w:r>
+            <w:proofErr w:type="gramEnd"/>
+            <w:r>
+              <w:rPr>
+                <w:rFonts w:eastAsia="Times New Roman" w:cstheme="minorHAnsi"/>
+                <w:sz w:val="24"/>
+                <w:szCs w:val="24"/>
+                <w:lang w:val="en-US" w:eastAsia="en-US"/>
+              </w:rPr>
+              <w:t xml:space="preserve"> that money.</w:t>
             </w:r>
           </w:p>
           <w:p>
@@ -2030,7 +1025,6 @@
                 <w:szCs w:val="24"/>
                 <w:lang w:val="en-US" w:eastAsia="en-US"/>
               </w:rPr>
-              <w:lastRenderedPageBreak/>
               <w:t>Output varies:</w:t>
             </w:r>
           </w:p>
@@ -2050,7 +1044,6 @@
                 <w:szCs w:val="24"/>
                 <w:lang w:val="en-US" w:eastAsia="en-US"/>
               </w:rPr>
-              <w:lastRenderedPageBreak/>
               <w:t>YES – The value that the user can get</w:t>
             </w:r>
           </w:p>
@@ -2070,16 +1063,47 @@
                 <w:szCs w:val="24"/>
                 <w:lang w:val="en-US" w:eastAsia="en-US"/>
               </w:rPr>
-              <w:t>NO – Nothing, redirection to update</w:t>
-            </w:r>
-            <w:r>
-              <w:rPr>
-                <w:rFonts w:eastAsia="Times New Roman" w:cstheme="minorHAnsi"/>
-                <w:sz w:val="24"/>
-                <w:szCs w:val="24"/>
-                <w:lang w:val="en-US" w:eastAsia="en-US"/>
-              </w:rPr>
-              <w:t>Status()</w:t>
+              <w:t xml:space="preserve">NO – Nothing, redirection to </w:t>
+            </w:r>
+            <w:proofErr w:type="spellStart"/>
+            <w:proofErr w:type="gramStart"/>
+            <w:r>
+              <w:rPr>
+                <w:rFonts w:eastAsia="Times New Roman" w:cstheme="minorHAnsi"/>
+                <w:sz w:val="24"/>
+                <w:szCs w:val="24"/>
+                <w:lang w:val="en-US" w:eastAsia="en-US"/>
+              </w:rPr>
+              <w:t>update</w:t>
+            </w:r>
+            <w:r>
+              <w:rPr>
+                <w:rFonts w:eastAsia="Times New Roman" w:cstheme="minorHAnsi"/>
+                <w:sz w:val="24"/>
+                <w:szCs w:val="24"/>
+                <w:lang w:val="en-US" w:eastAsia="en-US"/>
+              </w:rPr>
+              <w:t>Status</w:t>
+            </w:r>
+            <w:proofErr w:type="spellEnd"/>
+            <w:r>
+              <w:rPr>
+                <w:rFonts w:eastAsia="Times New Roman" w:cstheme="minorHAnsi"/>
+                <w:sz w:val="24"/>
+                <w:szCs w:val="24"/>
+                <w:lang w:val="en-US" w:eastAsia="en-US"/>
+              </w:rPr>
+              <w:t>(</w:t>
+            </w:r>
+            <w:proofErr w:type="gramEnd"/>
+            <w:r>
+              <w:rPr>
+                <w:rFonts w:eastAsia="Times New Roman" w:cstheme="minorHAnsi"/>
+                <w:sz w:val="24"/>
+                <w:szCs w:val="24"/>
+                <w:lang w:val="en-US" w:eastAsia="en-US"/>
+              </w:rPr>
+              <w:t>)</w:t>
             </w:r>
           </w:p>
         </w:tc>
@@ -2105,8 +1129,38 @@
                 <w:szCs w:val="24"/>
                 <w:lang w:val="en-US" w:eastAsia="en-US"/>
               </w:rPr>
-              <w:lastRenderedPageBreak/>
-              <w:t>Function calcOffer() is called;</w:t>
+              <w:t xml:space="preserve">Function </w:t>
+            </w:r>
+            <w:proofErr w:type="spellStart"/>
+            <w:proofErr w:type="gramStart"/>
+            <w:r>
+              <w:rPr>
+                <w:rFonts w:eastAsia="Times New Roman" w:cstheme="minorHAnsi"/>
+                <w:sz w:val="24"/>
+                <w:szCs w:val="24"/>
+                <w:lang w:val="en-US" w:eastAsia="en-US"/>
+              </w:rPr>
+              <w:t>calcOffer</w:t>
+            </w:r>
+            <w:proofErr w:type="spellEnd"/>
+            <w:r>
+              <w:rPr>
+                <w:rFonts w:eastAsia="Times New Roman" w:cstheme="minorHAnsi"/>
+                <w:sz w:val="24"/>
+                <w:szCs w:val="24"/>
+                <w:lang w:val="en-US" w:eastAsia="en-US"/>
+              </w:rPr>
+              <w:t>(</w:t>
+            </w:r>
+            <w:proofErr w:type="gramEnd"/>
+            <w:r>
+              <w:rPr>
+                <w:rFonts w:eastAsia="Times New Roman" w:cstheme="minorHAnsi"/>
+                <w:sz w:val="24"/>
+                <w:szCs w:val="24"/>
+                <w:lang w:val="en-US" w:eastAsia="en-US"/>
+              </w:rPr>
+              <w:t>) is called;</w:t>
             </w:r>
           </w:p>
           <w:p>
@@ -2173,7 +1227,27 @@
                 <w:szCs w:val="24"/>
                 <w:lang w:val="en-US" w:eastAsia="en-US"/>
               </w:rPr>
-              <w:t>Float bankOffer;</w:t>
+              <w:t xml:space="preserve">Float </w:t>
+            </w:r>
+            <w:proofErr w:type="spellStart"/>
+            <w:r>
+              <w:rPr>
+                <w:rFonts w:eastAsia="Times New Roman" w:cstheme="minorHAnsi"/>
+                <w:sz w:val="24"/>
+                <w:szCs w:val="24"/>
+                <w:lang w:val="en-US" w:eastAsia="en-US"/>
+              </w:rPr>
+              <w:t>bankOffer</w:t>
+            </w:r>
+            <w:proofErr w:type="spellEnd"/>
+            <w:r>
+              <w:rPr>
+                <w:rFonts w:eastAsia="Times New Roman" w:cstheme="minorHAnsi"/>
+                <w:sz w:val="24"/>
+                <w:szCs w:val="24"/>
+                <w:lang w:val="en-US" w:eastAsia="en-US"/>
+              </w:rPr>
+              <w:t>;</w:t>
             </w:r>
           </w:p>
         </w:tc>
@@ -2199,16 +1273,38 @@
                 <w:szCs w:val="24"/>
                 <w:lang w:val="en-US" w:eastAsia="en-US"/>
               </w:rPr>
-              <w:t>Function updateState</w:t>
-            </w:r>
-            <w:r>
-              <w:rPr>
-                <w:rFonts w:eastAsia="Times New Roman" w:cstheme="minorHAnsi"/>
-                <w:sz w:val="24"/>
-                <w:szCs w:val="24"/>
-                <w:lang w:val="en-US" w:eastAsia="en-US"/>
-              </w:rPr>
-              <w:t>() is called;</w:t>
+              <w:t xml:space="preserve">Function </w:t>
+            </w:r>
+            <w:proofErr w:type="spellStart"/>
+            <w:proofErr w:type="gramStart"/>
+            <w:r>
+              <w:rPr>
+                <w:rFonts w:eastAsia="Times New Roman" w:cstheme="minorHAnsi"/>
+                <w:sz w:val="24"/>
+                <w:szCs w:val="24"/>
+                <w:lang w:val="en-US" w:eastAsia="en-US"/>
+              </w:rPr>
+              <w:t>updateState</w:t>
+            </w:r>
+            <w:proofErr w:type="spellEnd"/>
+            <w:r>
+              <w:rPr>
+                <w:rFonts w:eastAsia="Times New Roman" w:cstheme="minorHAnsi"/>
+                <w:sz w:val="24"/>
+                <w:szCs w:val="24"/>
+                <w:lang w:val="en-US" w:eastAsia="en-US"/>
+              </w:rPr>
+              <w:t>(</w:t>
+            </w:r>
+            <w:proofErr w:type="gramEnd"/>
+            <w:r>
+              <w:rPr>
+                <w:rFonts w:eastAsia="Times New Roman" w:cstheme="minorHAnsi"/>
+                <w:sz w:val="24"/>
+                <w:szCs w:val="24"/>
+                <w:lang w:val="en-US" w:eastAsia="en-US"/>
+              </w:rPr>
+              <w:t>) is called;</w:t>
             </w:r>
           </w:p>
           <w:p>
@@ -2289,7 +1385,38 @@
                 <w:szCs w:val="24"/>
                 <w:lang w:val="en-US" w:eastAsia="en-US"/>
               </w:rPr>
-              <w:t>Before all those, call updateLabel().</w:t>
+              <w:t xml:space="preserve">Before all those, call </w:t>
+            </w:r>
+            <w:proofErr w:type="spellStart"/>
+            <w:proofErr w:type="gramStart"/>
+            <w:r>
+              <w:rPr>
+                <w:rFonts w:eastAsia="Times New Roman" w:cstheme="minorHAnsi"/>
+                <w:sz w:val="24"/>
+                <w:szCs w:val="24"/>
+                <w:lang w:val="en-US" w:eastAsia="en-US"/>
+              </w:rPr>
+              <w:t>updateLabel</w:t>
+            </w:r>
+            <w:proofErr w:type="spellEnd"/>
+            <w:r>
+              <w:rPr>
+                <w:rFonts w:eastAsia="Times New Roman" w:cstheme="minorHAnsi"/>
+                <w:sz w:val="24"/>
+                <w:szCs w:val="24"/>
+                <w:lang w:val="en-US" w:eastAsia="en-US"/>
+              </w:rPr>
+              <w:t>(</w:t>
+            </w:r>
+            <w:proofErr w:type="gramEnd"/>
+            <w:r>
+              <w:rPr>
+                <w:rFonts w:eastAsia="Times New Roman" w:cstheme="minorHAnsi"/>
+                <w:sz w:val="24"/>
+                <w:szCs w:val="24"/>
+                <w:lang w:val="en-US" w:eastAsia="en-US"/>
+              </w:rPr>
+              <w:t>).</w:t>
             </w:r>
           </w:p>
           <w:p>
@@ -2327,7 +1454,28 @@
                 <w:szCs w:val="24"/>
                 <w:lang w:val="en-US" w:eastAsia="en-US"/>
               </w:rPr>
-              <w:t>If status is selection, then instruct user to select ones to open and update state  to open;</w:t>
+              <w:lastRenderedPageBreak/>
+              <w:t xml:space="preserve">If status is selection, then instruct user to select ones to open and update </w:t>
+            </w:r>
+            <w:proofErr w:type="gramStart"/>
+            <w:r>
+              <w:rPr>
+                <w:rFonts w:eastAsia="Times New Roman" w:cstheme="minorHAnsi"/>
+                <w:sz w:val="24"/>
+                <w:szCs w:val="24"/>
+                <w:lang w:val="en-US" w:eastAsia="en-US"/>
+              </w:rPr>
+              <w:t>state  to</w:t>
+            </w:r>
+            <w:proofErr w:type="gramEnd"/>
+            <w:r>
+              <w:rPr>
+                <w:rFonts w:eastAsia="Times New Roman" w:cstheme="minorHAnsi"/>
+                <w:sz w:val="24"/>
+                <w:szCs w:val="24"/>
+                <w:lang w:val="en-US" w:eastAsia="en-US"/>
+              </w:rPr>
+              <w:t xml:space="preserve"> open;</w:t>
             </w:r>
           </w:p>
           <w:p>
@@ -2364,16 +1512,56 @@
                 <w:szCs w:val="24"/>
                 <w:lang w:val="en-US" w:eastAsia="en-US"/>
               </w:rPr>
-              <w:t xml:space="preserve"> loop through the list Cases and determine the number of unopened, unselected case. If that number is in list BankTime, then switch t</w:t>
-            </w:r>
-            <w:r>
-              <w:rPr>
-                <w:rFonts w:eastAsia="Times New Roman" w:cstheme="minorHAnsi"/>
-                <w:sz w:val="24"/>
-                <w:szCs w:val="24"/>
-                <w:lang w:val="en-US" w:eastAsia="en-US"/>
-              </w:rPr>
-              <w:t>o bank(). Otherwise, do nothing;</w:t>
+              <w:t xml:space="preserve"> loop through the list Cases and determine the number of unopened, unselected case. If that number is in list </w:t>
+            </w:r>
+            <w:proofErr w:type="spellStart"/>
+            <w:r>
+              <w:rPr>
+                <w:rFonts w:eastAsia="Times New Roman" w:cstheme="minorHAnsi"/>
+                <w:sz w:val="24"/>
+                <w:szCs w:val="24"/>
+                <w:lang w:val="en-US" w:eastAsia="en-US"/>
+              </w:rPr>
+              <w:t>BankTime</w:t>
+            </w:r>
+            <w:proofErr w:type="spellEnd"/>
+            <w:r>
+              <w:rPr>
+                <w:rFonts w:eastAsia="Times New Roman" w:cstheme="minorHAnsi"/>
+                <w:sz w:val="24"/>
+                <w:szCs w:val="24"/>
+                <w:lang w:val="en-US" w:eastAsia="en-US"/>
+              </w:rPr>
+              <w:t>, then switch t</w:t>
+            </w:r>
+            <w:r>
+              <w:rPr>
+                <w:rFonts w:eastAsia="Times New Roman" w:cstheme="minorHAnsi"/>
+                <w:sz w:val="24"/>
+                <w:szCs w:val="24"/>
+                <w:lang w:val="en-US" w:eastAsia="en-US"/>
+              </w:rPr>
+              <w:t xml:space="preserve">o </w:t>
+            </w:r>
+            <w:proofErr w:type="gramStart"/>
+            <w:r>
+              <w:rPr>
+                <w:rFonts w:eastAsia="Times New Roman" w:cstheme="minorHAnsi"/>
+                <w:sz w:val="24"/>
+                <w:szCs w:val="24"/>
+                <w:lang w:val="en-US" w:eastAsia="en-US"/>
+              </w:rPr>
+              <w:t>bank(</w:t>
+            </w:r>
+            <w:proofErr w:type="gramEnd"/>
+            <w:r>
+              <w:rPr>
+                <w:rFonts w:eastAsia="Times New Roman" w:cstheme="minorHAnsi"/>
+                <w:sz w:val="24"/>
+                <w:szCs w:val="24"/>
+                <w:lang w:val="en-US" w:eastAsia="en-US"/>
+              </w:rPr>
+              <w:t>). Otherwise, do nothing;</w:t>
             </w:r>
           </w:p>
           <w:p>
@@ -2392,7 +1580,27 @@
                 <w:szCs w:val="24"/>
                 <w:lang w:val="en-US" w:eastAsia="en-US"/>
               </w:rPr>
-              <w:t>If status is bankfinish, then update status to open;</w:t>
+              <w:t xml:space="preserve">If status is </w:t>
+            </w:r>
+            <w:proofErr w:type="spellStart"/>
+            <w:r>
+              <w:rPr>
+                <w:rFonts w:eastAsia="Times New Roman" w:cstheme="minorHAnsi"/>
+                <w:sz w:val="24"/>
+                <w:szCs w:val="24"/>
+                <w:lang w:val="en-US" w:eastAsia="en-US"/>
+              </w:rPr>
+              <w:t>bankfinish</w:t>
+            </w:r>
+            <w:proofErr w:type="spellEnd"/>
+            <w:r>
+              <w:rPr>
+                <w:rFonts w:eastAsia="Times New Roman" w:cstheme="minorHAnsi"/>
+                <w:sz w:val="24"/>
+                <w:szCs w:val="24"/>
+                <w:lang w:val="en-US" w:eastAsia="en-US"/>
+              </w:rPr>
+              <w:t>, then update status to open;</w:t>
             </w:r>
           </w:p>
           <w:p>
@@ -2411,7 +1619,6 @@
                 <w:szCs w:val="24"/>
                 <w:lang w:val="en-US" w:eastAsia="en-US"/>
               </w:rPr>
-              <w:lastRenderedPageBreak/>
               <w:t>If status is finish, display a message box that tells the user the game is already finished;</w:t>
             </w:r>
           </w:p>
@@ -2509,7 +1716,38 @@
                 <w:szCs w:val="24"/>
                 <w:lang w:val="en-US" w:eastAsia="en-US"/>
               </w:rPr>
-              <w:t>Choose one to reveal value (Function handleOpen() is called)</w:t>
+              <w:t xml:space="preserve">Choose one to reveal value (Function </w:t>
+            </w:r>
+            <w:proofErr w:type="spellStart"/>
+            <w:proofErr w:type="gramStart"/>
+            <w:r>
+              <w:rPr>
+                <w:rFonts w:eastAsia="Times New Roman" w:cstheme="minorHAnsi"/>
+                <w:sz w:val="24"/>
+                <w:szCs w:val="24"/>
+                <w:lang w:val="en-US" w:eastAsia="en-US"/>
+              </w:rPr>
+              <w:t>handleOpen</w:t>
+            </w:r>
+            <w:proofErr w:type="spellEnd"/>
+            <w:r>
+              <w:rPr>
+                <w:rFonts w:eastAsia="Times New Roman" w:cstheme="minorHAnsi"/>
+                <w:sz w:val="24"/>
+                <w:szCs w:val="24"/>
+                <w:lang w:val="en-US" w:eastAsia="en-US"/>
+              </w:rPr>
+              <w:t>(</w:t>
+            </w:r>
+            <w:proofErr w:type="gramEnd"/>
+            <w:r>
+              <w:rPr>
+                <w:rFonts w:eastAsia="Times New Roman" w:cstheme="minorHAnsi"/>
+                <w:sz w:val="24"/>
+                <w:szCs w:val="24"/>
+                <w:lang w:val="en-US" w:eastAsia="en-US"/>
+              </w:rPr>
+              <w:t>) is called)</w:t>
             </w:r>
           </w:p>
         </w:tc>
@@ -2618,7 +1856,38 @@
                 <w:szCs w:val="24"/>
                 <w:lang w:val="en-US" w:eastAsia="en-US"/>
               </w:rPr>
-              <w:t>, call function updateState()</w:t>
+              <w:t xml:space="preserve">, call function </w:t>
+            </w:r>
+            <w:proofErr w:type="spellStart"/>
+            <w:proofErr w:type="gramStart"/>
+            <w:r>
+              <w:rPr>
+                <w:rFonts w:eastAsia="Times New Roman" w:cstheme="minorHAnsi"/>
+                <w:sz w:val="24"/>
+                <w:szCs w:val="24"/>
+                <w:lang w:val="en-US" w:eastAsia="en-US"/>
+              </w:rPr>
+              <w:t>updateState</w:t>
+            </w:r>
+            <w:proofErr w:type="spellEnd"/>
+            <w:r>
+              <w:rPr>
+                <w:rFonts w:eastAsia="Times New Roman" w:cstheme="minorHAnsi"/>
+                <w:sz w:val="24"/>
+                <w:szCs w:val="24"/>
+                <w:lang w:val="en-US" w:eastAsia="en-US"/>
+              </w:rPr>
+              <w:t>(</w:t>
+            </w:r>
+            <w:proofErr w:type="gramEnd"/>
+            <w:r>
+              <w:rPr>
+                <w:rFonts w:eastAsia="Times New Roman" w:cstheme="minorHAnsi"/>
+                <w:sz w:val="24"/>
+                <w:szCs w:val="24"/>
+                <w:lang w:val="en-US" w:eastAsia="en-US"/>
+              </w:rPr>
+              <w:t>)</w:t>
             </w:r>
           </w:p>
         </w:tc>
@@ -2668,7 +1937,38 @@
                 <w:szCs w:val="24"/>
                 <w:lang w:val="en-US" w:eastAsia="en-US"/>
               </w:rPr>
-              <w:t>Last round, choose one to open and keep (Function handleFinal() is called)</w:t>
+              <w:t xml:space="preserve">Last round, choose one to open and keep (Function </w:t>
+            </w:r>
+            <w:proofErr w:type="spellStart"/>
+            <w:proofErr w:type="gramStart"/>
+            <w:r>
+              <w:rPr>
+                <w:rFonts w:eastAsia="Times New Roman" w:cstheme="minorHAnsi"/>
+                <w:sz w:val="24"/>
+                <w:szCs w:val="24"/>
+                <w:lang w:val="en-US" w:eastAsia="en-US"/>
+              </w:rPr>
+              <w:t>handleFinal</w:t>
+            </w:r>
+            <w:proofErr w:type="spellEnd"/>
+            <w:r>
+              <w:rPr>
+                <w:rFonts w:eastAsia="Times New Roman" w:cstheme="minorHAnsi"/>
+                <w:sz w:val="24"/>
+                <w:szCs w:val="24"/>
+                <w:lang w:val="en-US" w:eastAsia="en-US"/>
+              </w:rPr>
+              <w:t>(</w:t>
+            </w:r>
+            <w:proofErr w:type="gramEnd"/>
+            <w:r>
+              <w:rPr>
+                <w:rFonts w:eastAsia="Times New Roman" w:cstheme="minorHAnsi"/>
+                <w:sz w:val="24"/>
+                <w:szCs w:val="24"/>
+                <w:lang w:val="en-US" w:eastAsia="en-US"/>
+              </w:rPr>
+              <w:t>) is called)</w:t>
             </w:r>
             <w:r>
               <w:rPr>
@@ -2758,7 +2058,39 @@
                 <w:szCs w:val="24"/>
                 <w:lang w:val="en-US" w:eastAsia="en-US"/>
               </w:rPr>
-              <w:t>Call updateState()</w:t>
+              <w:lastRenderedPageBreak/>
+              <w:t xml:space="preserve">Call </w:t>
+            </w:r>
+            <w:proofErr w:type="spellStart"/>
+            <w:proofErr w:type="gramStart"/>
+            <w:r>
+              <w:rPr>
+                <w:rFonts w:eastAsia="Times New Roman" w:cstheme="minorHAnsi"/>
+                <w:sz w:val="24"/>
+                <w:szCs w:val="24"/>
+                <w:lang w:val="en-US" w:eastAsia="en-US"/>
+              </w:rPr>
+              <w:t>updateState</w:t>
+            </w:r>
+            <w:proofErr w:type="spellEnd"/>
+            <w:r>
+              <w:rPr>
+                <w:rFonts w:eastAsia="Times New Roman" w:cstheme="minorHAnsi"/>
+                <w:sz w:val="24"/>
+                <w:szCs w:val="24"/>
+                <w:lang w:val="en-US" w:eastAsia="en-US"/>
+              </w:rPr>
+              <w:t>(</w:t>
+            </w:r>
+            <w:proofErr w:type="gramEnd"/>
+            <w:r>
+              <w:rPr>
+                <w:rFonts w:eastAsia="Times New Roman" w:cstheme="minorHAnsi"/>
+                <w:sz w:val="24"/>
+                <w:szCs w:val="24"/>
+                <w:lang w:val="en-US" w:eastAsia="en-US"/>
+              </w:rPr>
+              <w:t>)</w:t>
             </w:r>
           </w:p>
         </w:tc>
@@ -2782,6 +2114,7 @@
                 <w:szCs w:val="24"/>
                 <w:lang w:val="en-US" w:eastAsia="en-US"/>
               </w:rPr>
+              <w:lastRenderedPageBreak/>
               <w:t>Revealed value</w:t>
             </w:r>
           </w:p>
@@ -2801,14 +2134,36 @@
                 <w:lang w:val="en-US" w:eastAsia="en-US"/>
               </w:rPr>
             </w:pPr>
-            <w:r>
-              <w:rPr>
-                <w:rFonts w:eastAsia="Times New Roman" w:cstheme="minorHAnsi"/>
-                <w:sz w:val="24"/>
-                <w:szCs w:val="24"/>
-                <w:lang w:val="en-US" w:eastAsia="en-US"/>
-              </w:rPr>
-              <w:t>updateLabel() is called;</w:t>
+            <w:proofErr w:type="spellStart"/>
+            <w:proofErr w:type="gramStart"/>
+            <w:r>
+              <w:rPr>
+                <w:rFonts w:eastAsia="Times New Roman" w:cstheme="minorHAnsi"/>
+                <w:sz w:val="24"/>
+                <w:szCs w:val="24"/>
+                <w:lang w:val="en-US" w:eastAsia="en-US"/>
+              </w:rPr>
+              <w:t>updateLabel</w:t>
+            </w:r>
+            <w:proofErr w:type="spellEnd"/>
+            <w:r>
+              <w:rPr>
+                <w:rFonts w:eastAsia="Times New Roman" w:cstheme="minorHAnsi"/>
+                <w:sz w:val="24"/>
+                <w:szCs w:val="24"/>
+                <w:lang w:val="en-US" w:eastAsia="en-US"/>
+              </w:rPr>
+              <w:t>(</w:t>
+            </w:r>
+            <w:proofErr w:type="gramEnd"/>
+            <w:r>
+              <w:rPr>
+                <w:rFonts w:eastAsia="Times New Roman" w:cstheme="minorHAnsi"/>
+                <w:sz w:val="24"/>
+                <w:szCs w:val="24"/>
+                <w:lang w:val="en-US" w:eastAsia="en-US"/>
+              </w:rPr>
+              <w:t>) is called;</w:t>
             </w:r>
           </w:p>
           <w:p>
@@ -2877,11 +2232,10 @@
               </w:rPr>
               <w:t>Updated label value.</w:t>
             </w:r>
-            <w:bookmarkStart w:id="1" w:name="_GoBack"/>
-            <w:bookmarkEnd w:id="1"/>
           </w:p>
         </w:tc>
       </w:tr>
+      <w:bookmarkEnd w:id="0"/>
     </w:tbl>
     <w:p>
       <w:pPr>
@@ -2895,7 +2249,6 @@
         </w:rPr>
       </w:pPr>
     </w:p>
-    <w:bookmarkEnd w:id="0"/>
     <w:sectPr>
       <w:headerReference w:type="default" r:id="rId9"/>
       <w:footerReference w:type="default" r:id="rId10"/>
@@ -2911,7 +2264,7 @@
 </file>
 
 <file path=word/endnotes.xml><?xml version="1.0" encoding="utf-8"?>
-<w:endnotes xmlns:wpc="http://schemas.microsoft.com/office/word/2010/wordprocessingCanvas" xmlns:cx="http://schemas.microsoft.com/office/drawing/2014/chartex" xmlns:cx1="http://schemas.microsoft.com/office/drawing/2015/9/8/chartex" xmlns:mc="http://schemas.openxmlformats.org/markup-compatibility/2006" xmlns:o="urn:schemas-microsoft-com:office:office" xmlns:r="http://schemas.openxmlformats.org/officeDocument/2006/relationships" xmlns:m="http://schemas.openxmlformats.org/officeDocument/2006/math" xmlns:v="urn:schemas-microsoft-com:vml" xmlns:wp14="http://schemas.microsoft.com/office/word/2010/wordprocessingDrawing" xmlns:wp="http://schemas.openxmlformats.org/drawingml/2006/wordprocessingDrawing" xmlns:w10="urn:schemas-microsoft-com:office:word" xmlns:w="http://schemas.openxmlformats.org/wordprocessingml/2006/main" xmlns:w14="http://schemas.microsoft.com/office/word/2010/wordml" xmlns:w15="http://schemas.microsoft.com/office/word/2012/wordml" xmlns:w16se="http://schemas.microsoft.com/office/word/2015/wordml/symex" xmlns:wpg="http://schemas.microsoft.com/office/word/2010/wordprocessingGroup" xmlns:wpi="http://schemas.microsoft.com/office/word/2010/wordprocessingInk" xmlns:wne="http://schemas.microsoft.com/office/word/2006/wordml" xmlns:wps="http://schemas.microsoft.com/office/word/2010/wordprocessingShape" mc:Ignorable="w14 w15 w16se wp14">
+<w:endnotes xmlns:wpc="http://schemas.microsoft.com/office/word/2010/wordprocessingCanvas" xmlns:cx="http://schemas.microsoft.com/office/drawing/2014/chartex" xmlns:cx1="http://schemas.microsoft.com/office/drawing/2015/9/8/chartex" xmlns:cx2="http://schemas.microsoft.com/office/drawing/2015/10/21/chartex" xmlns:cx3="http://schemas.microsoft.com/office/drawing/2016/5/9/chartex" xmlns:cx4="http://schemas.microsoft.com/office/drawing/2016/5/10/chartex" xmlns:cx5="http://schemas.microsoft.com/office/drawing/2016/5/11/chartex" xmlns:cx6="http://schemas.microsoft.com/office/drawing/2016/5/12/chartex" xmlns:cx7="http://schemas.microsoft.com/office/drawing/2016/5/13/chartex" xmlns:cx8="http://schemas.microsoft.com/office/drawing/2016/5/14/chartex" xmlns:mc="http://schemas.openxmlformats.org/markup-compatibility/2006" xmlns:aink="http://schemas.microsoft.com/office/drawing/2016/ink" xmlns:am3d="http://schemas.microsoft.com/office/drawing/2017/model3d" xmlns:o="urn:schemas-microsoft-com:office:office" xmlns:r="http://schemas.openxmlformats.org/officeDocument/2006/relationships" xmlns:m="http://schemas.openxmlformats.org/officeDocument/2006/math" xmlns:v="urn:schemas-microsoft-com:vml" xmlns:wp14="http://schemas.microsoft.com/office/word/2010/wordprocessingDrawing" xmlns:wp="http://schemas.openxmlformats.org/drawingml/2006/wordprocessingDrawing" xmlns:w10="urn:schemas-microsoft-com:office:word" xmlns:w="http://schemas.openxmlformats.org/wordprocessingml/2006/main" xmlns:w14="http://schemas.microsoft.com/office/word/2010/wordml" xmlns:w15="http://schemas.microsoft.com/office/word/2012/wordml" xmlns:w16cid="http://schemas.microsoft.com/office/word/2016/wordml/cid" xmlns:w16se="http://schemas.microsoft.com/office/word/2015/wordml/symex" xmlns:wpg="http://schemas.microsoft.com/office/word/2010/wordprocessingGroup" xmlns:wpi="http://schemas.microsoft.com/office/word/2010/wordprocessingInk" xmlns:wne="http://schemas.microsoft.com/office/word/2006/wordml" xmlns:wps="http://schemas.microsoft.com/office/word/2010/wordprocessingShape" mc:Ignorable="w14 w15 w16se w16cid wp14">
   <w:endnote w:type="separator" w:id="-1">
     <w:p>
       <w:pPr>
@@ -2936,7 +2289,7 @@
 </file>
 
 <file path=word/footer1.xml><?xml version="1.0" encoding="utf-8"?>
-<w:ftr xmlns:wpc="http://schemas.microsoft.com/office/word/2010/wordprocessingCanvas" xmlns:cx="http://schemas.microsoft.com/office/drawing/2014/chartex" xmlns:cx1="http://schemas.microsoft.com/office/drawing/2015/9/8/chartex" xmlns:mc="http://schemas.openxmlformats.org/markup-compatibility/2006" xmlns:o="urn:schemas-microsoft-com:office:office" xmlns:r="http://schemas.openxmlformats.org/officeDocument/2006/relationships" xmlns:m="http://schemas.openxmlformats.org/officeDocument/2006/math" xmlns:v="urn:schemas-microsoft-com:vml" xmlns:wp14="http://schemas.microsoft.com/office/word/2010/wordprocessingDrawing" xmlns:wp="http://schemas.openxmlformats.org/drawingml/2006/wordprocessingDrawing" xmlns:w10="urn:schemas-microsoft-com:office:word" xmlns:w="http://schemas.openxmlformats.org/wordprocessingml/2006/main" xmlns:w14="http://schemas.microsoft.com/office/word/2010/wordml" xmlns:w15="http://schemas.microsoft.com/office/word/2012/wordml" xmlns:w16se="http://schemas.microsoft.com/office/word/2015/wordml/symex" xmlns:wpg="http://schemas.microsoft.com/office/word/2010/wordprocessingGroup" xmlns:wpi="http://schemas.microsoft.com/office/word/2010/wordprocessingInk" xmlns:wne="http://schemas.microsoft.com/office/word/2006/wordml" xmlns:wps="http://schemas.microsoft.com/office/word/2010/wordprocessingShape" mc:Ignorable="w14 w15 w16se wp14">
+<w:ftr xmlns:wpc="http://schemas.microsoft.com/office/word/2010/wordprocessingCanvas" xmlns:cx="http://schemas.microsoft.com/office/drawing/2014/chartex" xmlns:cx1="http://schemas.microsoft.com/office/drawing/2015/9/8/chartex" xmlns:cx2="http://schemas.microsoft.com/office/drawing/2015/10/21/chartex" xmlns:cx3="http://schemas.microsoft.com/office/drawing/2016/5/9/chartex" xmlns:cx4="http://schemas.microsoft.com/office/drawing/2016/5/10/chartex" xmlns:cx5="http://schemas.microsoft.com/office/drawing/2016/5/11/chartex" xmlns:cx6="http://schemas.microsoft.com/office/drawing/2016/5/12/chartex" xmlns:cx7="http://schemas.microsoft.com/office/drawing/2016/5/13/chartex" xmlns:cx8="http://schemas.microsoft.com/office/drawing/2016/5/14/chartex" xmlns:mc="http://schemas.openxmlformats.org/markup-compatibility/2006" xmlns:aink="http://schemas.microsoft.com/office/drawing/2016/ink" xmlns:am3d="http://schemas.microsoft.com/office/drawing/2017/model3d" xmlns:o="urn:schemas-microsoft-com:office:office" xmlns:r="http://schemas.openxmlformats.org/officeDocument/2006/relationships" xmlns:m="http://schemas.openxmlformats.org/officeDocument/2006/math" xmlns:v="urn:schemas-microsoft-com:vml" xmlns:wp14="http://schemas.microsoft.com/office/word/2010/wordprocessingDrawing" xmlns:wp="http://schemas.openxmlformats.org/drawingml/2006/wordprocessingDrawing" xmlns:w10="urn:schemas-microsoft-com:office:word" xmlns:w="http://schemas.openxmlformats.org/wordprocessingml/2006/main" xmlns:w14="http://schemas.microsoft.com/office/word/2010/wordml" xmlns:w15="http://schemas.microsoft.com/office/word/2012/wordml" xmlns:w16cid="http://schemas.microsoft.com/office/word/2016/wordml/cid" xmlns:w16se="http://schemas.microsoft.com/office/word/2015/wordml/symex" xmlns:wpg="http://schemas.microsoft.com/office/word/2010/wordprocessingGroup" xmlns:wpi="http://schemas.microsoft.com/office/word/2010/wordprocessingInk" xmlns:wne="http://schemas.microsoft.com/office/word/2006/wordml" xmlns:wps="http://schemas.microsoft.com/office/word/2010/wordprocessingShape" mc:Ignorable="w14 w15 w16se w16cid wp14">
   <w:tbl>
     <w:tblPr>
       <w:tblW w:w="5000" w:type="pct"/>
@@ -2957,7 +2310,7 @@
         </w:tcPr>
         <w:p>
           <w:pPr>
-            <w:pStyle w:val="Footer"/>
+            <w:pStyle w:val="a5"/>
             <w:jc w:val="right"/>
             <w:rPr>
               <w:b/>
@@ -2975,7 +2328,7 @@
         </w:tcPr>
         <w:p>
           <w:pPr>
-            <w:pStyle w:val="Footer"/>
+            <w:pStyle w:val="a5"/>
           </w:pPr>
         </w:p>
       </w:tc>
@@ -2983,14 +2336,14 @@
   </w:tbl>
   <w:p>
     <w:pPr>
-      <w:pStyle w:val="Footer"/>
+      <w:pStyle w:val="a5"/>
     </w:pPr>
   </w:p>
 </w:ftr>
 </file>
 
 <file path=word/footnotes.xml><?xml version="1.0" encoding="utf-8"?>
-<w:footnotes xmlns:wpc="http://schemas.microsoft.com/office/word/2010/wordprocessingCanvas" xmlns:cx="http://schemas.microsoft.com/office/drawing/2014/chartex" xmlns:cx1="http://schemas.microsoft.com/office/drawing/2015/9/8/chartex" xmlns:mc="http://schemas.openxmlformats.org/markup-compatibility/2006" xmlns:o="urn:schemas-microsoft-com:office:office" xmlns:r="http://schemas.openxmlformats.org/officeDocument/2006/relationships" xmlns:m="http://schemas.openxmlformats.org/officeDocument/2006/math" xmlns:v="urn:schemas-microsoft-com:vml" xmlns:wp14="http://schemas.microsoft.com/office/word/2010/wordprocessingDrawing" xmlns:wp="http://schemas.openxmlformats.org/drawingml/2006/wordprocessingDrawing" xmlns:w10="urn:schemas-microsoft-com:office:word" xmlns:w="http://schemas.openxmlformats.org/wordprocessingml/2006/main" xmlns:w14="http://schemas.microsoft.com/office/word/2010/wordml" xmlns:w15="http://schemas.microsoft.com/office/word/2012/wordml" xmlns:w16se="http://schemas.microsoft.com/office/word/2015/wordml/symex" xmlns:wpg="http://schemas.microsoft.com/office/word/2010/wordprocessingGroup" xmlns:wpi="http://schemas.microsoft.com/office/word/2010/wordprocessingInk" xmlns:wne="http://schemas.microsoft.com/office/word/2006/wordml" xmlns:wps="http://schemas.microsoft.com/office/word/2010/wordprocessingShape" mc:Ignorable="w14 w15 w16se wp14">
+<w:footnotes xmlns:wpc="http://schemas.microsoft.com/office/word/2010/wordprocessingCanvas" xmlns:cx="http://schemas.microsoft.com/office/drawing/2014/chartex" xmlns:cx1="http://schemas.microsoft.com/office/drawing/2015/9/8/chartex" xmlns:cx2="http://schemas.microsoft.com/office/drawing/2015/10/21/chartex" xmlns:cx3="http://schemas.microsoft.com/office/drawing/2016/5/9/chartex" xmlns:cx4="http://schemas.microsoft.com/office/drawing/2016/5/10/chartex" xmlns:cx5="http://schemas.microsoft.com/office/drawing/2016/5/11/chartex" xmlns:cx6="http://schemas.microsoft.com/office/drawing/2016/5/12/chartex" xmlns:cx7="http://schemas.microsoft.com/office/drawing/2016/5/13/chartex" xmlns:cx8="http://schemas.microsoft.com/office/drawing/2016/5/14/chartex" xmlns:mc="http://schemas.openxmlformats.org/markup-compatibility/2006" xmlns:aink="http://schemas.microsoft.com/office/drawing/2016/ink" xmlns:am3d="http://schemas.microsoft.com/office/drawing/2017/model3d" xmlns:o="urn:schemas-microsoft-com:office:office" xmlns:r="http://schemas.openxmlformats.org/officeDocument/2006/relationships" xmlns:m="http://schemas.openxmlformats.org/officeDocument/2006/math" xmlns:v="urn:schemas-microsoft-com:vml" xmlns:wp14="http://schemas.microsoft.com/office/word/2010/wordprocessingDrawing" xmlns:wp="http://schemas.openxmlformats.org/drawingml/2006/wordprocessingDrawing" xmlns:w10="urn:schemas-microsoft-com:office:word" xmlns:w="http://schemas.openxmlformats.org/wordprocessingml/2006/main" xmlns:w14="http://schemas.microsoft.com/office/word/2010/wordml" xmlns:w15="http://schemas.microsoft.com/office/word/2012/wordml" xmlns:w16cid="http://schemas.microsoft.com/office/word/2016/wordml/cid" xmlns:w16se="http://schemas.microsoft.com/office/word/2015/wordml/symex" xmlns:wpg="http://schemas.microsoft.com/office/word/2010/wordprocessingGroup" xmlns:wpi="http://schemas.microsoft.com/office/word/2010/wordprocessingInk" xmlns:wne="http://schemas.microsoft.com/office/word/2006/wordml" xmlns:wps="http://schemas.microsoft.com/office/word/2010/wordprocessingShape" mc:Ignorable="w14 w15 w16se w16cid wp14">
   <w:footnote w:type="separator" w:id="-1">
     <w:p>
       <w:pPr>
@@ -3015,7 +2368,7 @@
 </file>
 
 <file path=word/header1.xml><?xml version="1.0" encoding="utf-8"?>
-<w:hdr xmlns:wpc="http://schemas.microsoft.com/office/word/2010/wordprocessingCanvas" xmlns:cx="http://schemas.microsoft.com/office/drawing/2014/chartex" xmlns:cx1="http://schemas.microsoft.com/office/drawing/2015/9/8/chartex" xmlns:mc="http://schemas.openxmlformats.org/markup-compatibility/2006" xmlns:o="urn:schemas-microsoft-com:office:office" xmlns:r="http://schemas.openxmlformats.org/officeDocument/2006/relationships" xmlns:m="http://schemas.openxmlformats.org/officeDocument/2006/math" xmlns:v="urn:schemas-microsoft-com:vml" xmlns:wp14="http://schemas.microsoft.com/office/word/2010/wordprocessingDrawing" xmlns:wp="http://schemas.openxmlformats.org/drawingml/2006/wordprocessingDrawing" xmlns:w10="urn:schemas-microsoft-com:office:word" xmlns:w="http://schemas.openxmlformats.org/wordprocessingml/2006/main" xmlns:w14="http://schemas.microsoft.com/office/word/2010/wordml" xmlns:w15="http://schemas.microsoft.com/office/word/2012/wordml" xmlns:w16se="http://schemas.microsoft.com/office/word/2015/wordml/symex" xmlns:wpg="http://schemas.microsoft.com/office/word/2010/wordprocessingGroup" xmlns:wpi="http://schemas.microsoft.com/office/word/2010/wordprocessingInk" xmlns:wne="http://schemas.microsoft.com/office/word/2006/wordml" xmlns:wps="http://schemas.microsoft.com/office/word/2010/wordprocessingShape" mc:Ignorable="w14 w15 w16se wp14">
+<w:hdr xmlns:wpc="http://schemas.microsoft.com/office/word/2010/wordprocessingCanvas" xmlns:cx="http://schemas.microsoft.com/office/drawing/2014/chartex" xmlns:cx1="http://schemas.microsoft.com/office/drawing/2015/9/8/chartex" xmlns:cx2="http://schemas.microsoft.com/office/drawing/2015/10/21/chartex" xmlns:cx3="http://schemas.microsoft.com/office/drawing/2016/5/9/chartex" xmlns:cx4="http://schemas.microsoft.com/office/drawing/2016/5/10/chartex" xmlns:cx5="http://schemas.microsoft.com/office/drawing/2016/5/11/chartex" xmlns:cx6="http://schemas.microsoft.com/office/drawing/2016/5/12/chartex" xmlns:cx7="http://schemas.microsoft.com/office/drawing/2016/5/13/chartex" xmlns:cx8="http://schemas.microsoft.com/office/drawing/2016/5/14/chartex" xmlns:mc="http://schemas.openxmlformats.org/markup-compatibility/2006" xmlns:aink="http://schemas.microsoft.com/office/drawing/2016/ink" xmlns:am3d="http://schemas.microsoft.com/office/drawing/2017/model3d" xmlns:o="urn:schemas-microsoft-com:office:office" xmlns:r="http://schemas.openxmlformats.org/officeDocument/2006/relationships" xmlns:m="http://schemas.openxmlformats.org/officeDocument/2006/math" xmlns:v="urn:schemas-microsoft-com:vml" xmlns:wp14="http://schemas.microsoft.com/office/word/2010/wordprocessingDrawing" xmlns:wp="http://schemas.openxmlformats.org/drawingml/2006/wordprocessingDrawing" xmlns:w10="urn:schemas-microsoft-com:office:word" xmlns:w="http://schemas.openxmlformats.org/wordprocessingml/2006/main" xmlns:w14="http://schemas.microsoft.com/office/word/2010/wordml" xmlns:w15="http://schemas.microsoft.com/office/word/2012/wordml" xmlns:w16cid="http://schemas.microsoft.com/office/word/2016/wordml/cid" xmlns:w16se="http://schemas.microsoft.com/office/word/2015/wordml/symex" xmlns:wpg="http://schemas.microsoft.com/office/word/2010/wordprocessingGroup" xmlns:wpi="http://schemas.microsoft.com/office/word/2010/wordprocessingInk" xmlns:wne="http://schemas.microsoft.com/office/word/2006/wordml" xmlns:wps="http://schemas.microsoft.com/office/word/2010/wordprocessingShape" mc:Ignorable="w14 w15 w16se w16cid wp14">
   <w:tbl>
     <w:tblPr>
       <w:tblW w:w="5000" w:type="pct"/>
@@ -3045,7 +2398,7 @@
         </w:tcPr>
         <w:p>
           <w:pPr>
-            <w:pStyle w:val="Header"/>
+            <w:pStyle w:val="a3"/>
             <w:jc w:val="right"/>
             <w:rPr>
               <w:rFonts w:ascii="Cambria" w:hAnsi="Cambria"/>
@@ -3077,7 +2430,7 @@
         </w:tcPr>
         <w:p>
           <w:pPr>
-            <w:pStyle w:val="Header"/>
+            <w:pStyle w:val="a3"/>
             <w:rPr>
               <w:rFonts w:ascii="Cambria" w:hAnsi="Cambria"/>
               <w:b/>
@@ -3103,14 +2456,14 @@
   </w:tbl>
   <w:p>
     <w:pPr>
-      <w:pStyle w:val="Header"/>
+      <w:pStyle w:val="a3"/>
     </w:pPr>
   </w:p>
 </w:hdr>
 </file>
 
 <file path=word/numbering.xml><?xml version="1.0" encoding="utf-8"?>
-<w:numbering xmlns:wpc="http://schemas.microsoft.com/office/word/2010/wordprocessingCanvas" xmlns:cx="http://schemas.microsoft.com/office/drawing/2014/chartex" xmlns:cx1="http://schemas.microsoft.com/office/drawing/2015/9/8/chartex" xmlns:mc="http://schemas.openxmlformats.org/markup-compatibility/2006" xmlns:o="urn:schemas-microsoft-com:office:office" xmlns:r="http://schemas.openxmlformats.org/officeDocument/2006/relationships" xmlns:m="http://schemas.openxmlformats.org/officeDocument/2006/math" xmlns:v="urn:schemas-microsoft-com:vml" xmlns:wp14="http://schemas.microsoft.com/office/word/2010/wordprocessingDrawing" xmlns:wp="http://schemas.openxmlformats.org/drawingml/2006/wordprocessingDrawing" xmlns:w10="urn:schemas-microsoft-com:office:word" xmlns:w="http://schemas.openxmlformats.org/wordprocessingml/2006/main" xmlns:w14="http://schemas.microsoft.com/office/word/2010/wordml" xmlns:w15="http://schemas.microsoft.com/office/word/2012/wordml" xmlns:w16se="http://schemas.microsoft.com/office/word/2015/wordml/symex" xmlns:wpg="http://schemas.microsoft.com/office/word/2010/wordprocessingGroup" xmlns:wpi="http://schemas.microsoft.com/office/word/2010/wordprocessingInk" xmlns:wne="http://schemas.microsoft.com/office/word/2006/wordml" xmlns:wps="http://schemas.microsoft.com/office/word/2010/wordprocessingShape" mc:Ignorable="w14 w15 w16se wp14">
+<w:numbering xmlns:wpc="http://schemas.microsoft.com/office/word/2010/wordprocessingCanvas" xmlns:cx="http://schemas.microsoft.com/office/drawing/2014/chartex" xmlns:cx1="http://schemas.microsoft.com/office/drawing/2015/9/8/chartex" xmlns:cx2="http://schemas.microsoft.com/office/drawing/2015/10/21/chartex" xmlns:cx3="http://schemas.microsoft.com/office/drawing/2016/5/9/chartex" xmlns:cx4="http://schemas.microsoft.com/office/drawing/2016/5/10/chartex" xmlns:cx5="http://schemas.microsoft.com/office/drawing/2016/5/11/chartex" xmlns:cx6="http://schemas.microsoft.com/office/drawing/2016/5/12/chartex" xmlns:cx7="http://schemas.microsoft.com/office/drawing/2016/5/13/chartex" xmlns:cx8="http://schemas.microsoft.com/office/drawing/2016/5/14/chartex" xmlns:mc="http://schemas.openxmlformats.org/markup-compatibility/2006" xmlns:aink="http://schemas.microsoft.com/office/drawing/2016/ink" xmlns:am3d="http://schemas.microsoft.com/office/drawing/2017/model3d" xmlns:o="urn:schemas-microsoft-com:office:office" xmlns:r="http://schemas.openxmlformats.org/officeDocument/2006/relationships" xmlns:m="http://schemas.openxmlformats.org/officeDocument/2006/math" xmlns:v="urn:schemas-microsoft-com:vml" xmlns:wp14="http://schemas.microsoft.com/office/word/2010/wordprocessingDrawing" xmlns:wp="http://schemas.openxmlformats.org/drawingml/2006/wordprocessingDrawing" xmlns:w10="urn:schemas-microsoft-com:office:word" xmlns:w="http://schemas.openxmlformats.org/wordprocessingml/2006/main" xmlns:w14="http://schemas.microsoft.com/office/word/2010/wordml" xmlns:w15="http://schemas.microsoft.com/office/word/2012/wordml" xmlns:w16cid="http://schemas.microsoft.com/office/word/2016/wordml/cid" xmlns:w16se="http://schemas.microsoft.com/office/word/2015/wordml/symex" xmlns:wpg="http://schemas.microsoft.com/office/word/2010/wordprocessingGroup" xmlns:wpi="http://schemas.microsoft.com/office/word/2010/wordprocessingInk" xmlns:wne="http://schemas.microsoft.com/office/word/2006/wordml" xmlns:wps="http://schemas.microsoft.com/office/word/2010/wordprocessingShape" mc:Ignorable="w14 w15 w16se w16cid wp14">
   <w:abstractNum w:abstractNumId="0" w15:restartNumberingAfterBreak="0">
     <w:nsid w:val="106D661D"/>
     <w:multiLevelType w:val="hybridMultilevel"/>
@@ -5360,7 +4713,7 @@
 </file>
 
 <file path=word/styles.xml><?xml version="1.0" encoding="utf-8"?>
-<w:styles xmlns:mc="http://schemas.openxmlformats.org/markup-compatibility/2006" xmlns:r="http://schemas.openxmlformats.org/officeDocument/2006/relationships" xmlns:w="http://schemas.openxmlformats.org/wordprocessingml/2006/main" xmlns:w14="http://schemas.microsoft.com/office/word/2010/wordml" xmlns:w15="http://schemas.microsoft.com/office/word/2012/wordml" xmlns:w16se="http://schemas.microsoft.com/office/word/2015/wordml/symex" mc:Ignorable="w14 w15 w16se">
+<w:styles xmlns:mc="http://schemas.openxmlformats.org/markup-compatibility/2006" xmlns:r="http://schemas.openxmlformats.org/officeDocument/2006/relationships" xmlns:w="http://schemas.openxmlformats.org/wordprocessingml/2006/main" xmlns:w14="http://schemas.microsoft.com/office/word/2010/wordml" xmlns:w15="http://schemas.microsoft.com/office/word/2012/wordml" xmlns:w16cid="http://schemas.microsoft.com/office/word/2016/wordml/cid" xmlns:w16se="http://schemas.microsoft.com/office/word/2015/wordml/symex" mc:Ignorable="w14 w15 w16se w16cid">
   <w:docDefaults>
     <w:rPrDefault>
       <w:rPr>
@@ -5376,7 +4729,7 @@
       </w:pPr>
     </w:pPrDefault>
   </w:docDefaults>
-  <w:latentStyles w:defLockedState="0" w:defUIPriority="99" w:defSemiHidden="0" w:defUnhideWhenUsed="0" w:defQFormat="0" w:count="371">
+  <w:latentStyles w:defLockedState="0" w:defUIPriority="99" w:defSemiHidden="0" w:defUnhideWhenUsed="0" w:defQFormat="0" w:count="377">
     <w:lsdException w:name="Normal" w:uiPriority="0" w:qFormat="1"/>
     <w:lsdException w:name="heading 1" w:uiPriority="9" w:qFormat="1"/>
     <w:lsdException w:name="heading 2" w:semiHidden="1" w:uiPriority="9" w:unhideWhenUsed="1" w:qFormat="1"/>
@@ -5524,11 +4877,8 @@
     <w:lsdException w:name="Table 3D effects 3" w:semiHidden="1" w:unhideWhenUsed="1"/>
     <w:lsdException w:name="Table Contemporary" w:semiHidden="1" w:unhideWhenUsed="1"/>
     <w:lsdException w:name="Table Elegant" w:semiHidden="1" w:unhideWhenUsed="1"/>
-    <w:lsdException w:name="Table Professional" w:semiHidden="1" w:unhideWhenUsed="1"/>
     <w:lsdException w:name="Table Subtle 1" w:semiHidden="1" w:unhideWhenUsed="1"/>
     <w:lsdException w:name="Table Subtle 2" w:semiHidden="1" w:unhideWhenUsed="1"/>
-    <w:lsdException w:name="Table Web 1" w:semiHidden="1" w:unhideWhenUsed="1"/>
-    <w:lsdException w:name="Table Web 2" w:semiHidden="1" w:unhideWhenUsed="1"/>
     <w:lsdException w:name="Table Web 3" w:semiHidden="1" w:unhideWhenUsed="1"/>
     <w:lsdException w:name="Balloon Text" w:semiHidden="1" w:unhideWhenUsed="1"/>
     <w:lsdException w:name="Table Grid" w:uiPriority="39"/>
@@ -5748,17 +5098,23 @@
     <w:lsdException w:name="List Table 5 Dark Accent 6" w:uiPriority="50"/>
     <w:lsdException w:name="List Table 6 Colorful Accent 6" w:uiPriority="51"/>
     <w:lsdException w:name="List Table 7 Colorful Accent 6" w:uiPriority="52"/>
+    <w:lsdException w:name="Mention" w:semiHidden="1" w:unhideWhenUsed="1"/>
+    <w:lsdException w:name="Smart Hyperlink" w:semiHidden="1" w:unhideWhenUsed="1"/>
+    <w:lsdException w:name="Hashtag" w:semiHidden="1" w:unhideWhenUsed="1"/>
+    <w:lsdException w:name="Unresolved Mention" w:semiHidden="1" w:unhideWhenUsed="1"/>
+    <w:lsdException w:name="Smart Link" w:semiHidden="1" w:unhideWhenUsed="1"/>
+    <w:lsdException w:name="Smart Link Error" w:semiHidden="1" w:unhideWhenUsed="1"/>
   </w:latentStyles>
-  <w:style w:type="paragraph" w:default="1" w:styleId="Normal">
+  <w:style w:type="paragraph" w:default="1" w:styleId="a">
     <w:name w:val="Normal"/>
     <w:qFormat/>
     <w:rsid w:val="008E7813"/>
   </w:style>
-  <w:style w:type="paragraph" w:styleId="Heading1">
+  <w:style w:type="paragraph" w:styleId="1">
     <w:name w:val="heading 1"/>
-    <w:basedOn w:val="Normal"/>
-    <w:next w:val="Normal"/>
-    <w:link w:val="Heading1Char"/>
+    <w:basedOn w:val="a"/>
+    <w:next w:val="a"/>
+    <w:link w:val="10"/>
     <w:uiPriority w:val="9"/>
     <w:qFormat/>
     <w:rsid w:val="008E7813"/>
@@ -5775,11 +5131,11 @@
       <w:szCs w:val="36"/>
     </w:rPr>
   </w:style>
-  <w:style w:type="paragraph" w:styleId="Heading2">
+  <w:style w:type="paragraph" w:styleId="2">
     <w:name w:val="heading 2"/>
-    <w:basedOn w:val="Normal"/>
-    <w:next w:val="Normal"/>
-    <w:link w:val="Heading2Char"/>
+    <w:basedOn w:val="a"/>
+    <w:next w:val="a"/>
+    <w:link w:val="20"/>
     <w:uiPriority w:val="9"/>
     <w:unhideWhenUsed/>
     <w:qFormat/>
@@ -5797,11 +5153,11 @@
       <w:szCs w:val="28"/>
     </w:rPr>
   </w:style>
-  <w:style w:type="paragraph" w:styleId="Heading3">
+  <w:style w:type="paragraph" w:styleId="3">
     <w:name w:val="heading 3"/>
-    <w:basedOn w:val="Normal"/>
-    <w:next w:val="Normal"/>
-    <w:link w:val="Heading3Char"/>
+    <w:basedOn w:val="a"/>
+    <w:next w:val="a"/>
+    <w:link w:val="30"/>
     <w:uiPriority w:val="9"/>
     <w:unhideWhenUsed/>
     <w:qFormat/>
@@ -5819,11 +5175,11 @@
       <w:szCs w:val="28"/>
     </w:rPr>
   </w:style>
-  <w:style w:type="paragraph" w:styleId="Heading4">
+  <w:style w:type="paragraph" w:styleId="4">
     <w:name w:val="heading 4"/>
-    <w:basedOn w:val="Normal"/>
-    <w:next w:val="Normal"/>
-    <w:link w:val="Heading4Char"/>
+    <w:basedOn w:val="a"/>
+    <w:next w:val="a"/>
+    <w:link w:val="40"/>
     <w:uiPriority w:val="9"/>
     <w:unhideWhenUsed/>
     <w:qFormat/>
@@ -5839,11 +5195,11 @@
       <w:caps/>
     </w:rPr>
   </w:style>
-  <w:style w:type="paragraph" w:styleId="Heading5">
+  <w:style w:type="paragraph" w:styleId="5">
     <w:name w:val="heading 5"/>
-    <w:basedOn w:val="Normal"/>
-    <w:next w:val="Normal"/>
-    <w:link w:val="Heading5Char"/>
+    <w:basedOn w:val="a"/>
+    <w:next w:val="a"/>
+    <w:link w:val="50"/>
     <w:uiPriority w:val="9"/>
     <w:semiHidden/>
     <w:unhideWhenUsed/>
@@ -5862,11 +5218,11 @@
       <w:caps/>
     </w:rPr>
   </w:style>
-  <w:style w:type="paragraph" w:styleId="Heading6">
+  <w:style w:type="paragraph" w:styleId="6">
     <w:name w:val="heading 6"/>
-    <w:basedOn w:val="Normal"/>
-    <w:next w:val="Normal"/>
-    <w:link w:val="Heading6Char"/>
+    <w:basedOn w:val="a"/>
+    <w:next w:val="a"/>
+    <w:link w:val="60"/>
     <w:uiPriority w:val="9"/>
     <w:semiHidden/>
     <w:unhideWhenUsed/>
@@ -5888,11 +5244,11 @@
       <w:szCs w:val="20"/>
     </w:rPr>
   </w:style>
-  <w:style w:type="paragraph" w:styleId="Heading7">
+  <w:style w:type="paragraph" w:styleId="7">
     <w:name w:val="heading 7"/>
-    <w:basedOn w:val="Normal"/>
-    <w:next w:val="Normal"/>
-    <w:link w:val="Heading7Char"/>
+    <w:basedOn w:val="a"/>
+    <w:next w:val="a"/>
+    <w:link w:val="70"/>
     <w:uiPriority w:val="9"/>
     <w:semiHidden/>
     <w:unhideWhenUsed/>
@@ -5916,11 +5272,11 @@
       <w:szCs w:val="20"/>
     </w:rPr>
   </w:style>
-  <w:style w:type="paragraph" w:styleId="Heading8">
+  <w:style w:type="paragraph" w:styleId="8">
     <w:name w:val="heading 8"/>
-    <w:basedOn w:val="Normal"/>
-    <w:next w:val="Normal"/>
-    <w:link w:val="Heading8Char"/>
+    <w:basedOn w:val="a"/>
+    <w:next w:val="a"/>
+    <w:link w:val="80"/>
     <w:uiPriority w:val="9"/>
     <w:semiHidden/>
     <w:unhideWhenUsed/>
@@ -5942,11 +5298,11 @@
       <w:szCs w:val="20"/>
     </w:rPr>
   </w:style>
-  <w:style w:type="paragraph" w:styleId="Heading9">
+  <w:style w:type="paragraph" w:styleId="9">
     <w:name w:val="heading 9"/>
-    <w:basedOn w:val="Normal"/>
-    <w:next w:val="Normal"/>
-    <w:link w:val="Heading9Char"/>
+    <w:basedOn w:val="a"/>
+    <w:next w:val="a"/>
+    <w:link w:val="90"/>
     <w:uiPriority w:val="9"/>
     <w:semiHidden/>
     <w:unhideWhenUsed/>
@@ -5970,13 +5326,13 @@
       <w:szCs w:val="20"/>
     </w:rPr>
   </w:style>
-  <w:style w:type="character" w:default="1" w:styleId="DefaultParagraphFont">
+  <w:style w:type="character" w:default="1" w:styleId="a0">
     <w:name w:val="Default Paragraph Font"/>
     <w:uiPriority w:val="1"/>
     <w:semiHidden/>
     <w:unhideWhenUsed/>
   </w:style>
-  <w:style w:type="table" w:default="1" w:styleId="TableNormal">
+  <w:style w:type="table" w:default="1" w:styleId="a1">
     <w:name w:val="Normal Table"/>
     <w:uiPriority w:val="99"/>
     <w:semiHidden/>
@@ -5991,16 +5347,16 @@
       </w:tblCellMar>
     </w:tblPr>
   </w:style>
-  <w:style w:type="numbering" w:default="1" w:styleId="NoList">
+  <w:style w:type="numbering" w:default="1" w:styleId="a2">
     <w:name w:val="No List"/>
     <w:uiPriority w:val="99"/>
     <w:semiHidden/>
     <w:unhideWhenUsed/>
   </w:style>
-  <w:style w:type="character" w:customStyle="1" w:styleId="Heading1Char">
-    <w:name w:val="Heading 1 Char"/>
-    <w:basedOn w:val="DefaultParagraphFont"/>
-    <w:link w:val="Heading1"/>
+  <w:style w:type="character" w:customStyle="1" w:styleId="10">
+    <w:name w:val="标题 1 字符"/>
+    <w:basedOn w:val="a0"/>
+    <w:link w:val="1"/>
     <w:uiPriority w:val="9"/>
     <w:rsid w:val="008E7813"/>
     <w:rPr>
@@ -6010,10 +5366,10 @@
       <w:szCs w:val="36"/>
     </w:rPr>
   </w:style>
-  <w:style w:type="character" w:customStyle="1" w:styleId="Heading2Char">
-    <w:name w:val="Heading 2 Char"/>
-    <w:basedOn w:val="DefaultParagraphFont"/>
-    <w:link w:val="Heading2"/>
+  <w:style w:type="character" w:customStyle="1" w:styleId="20">
+    <w:name w:val="标题 2 字符"/>
+    <w:basedOn w:val="a0"/>
+    <w:link w:val="2"/>
     <w:uiPriority w:val="9"/>
     <w:rsid w:val="008E7813"/>
     <w:rPr>
@@ -6023,10 +5379,10 @@
       <w:szCs w:val="28"/>
     </w:rPr>
   </w:style>
-  <w:style w:type="paragraph" w:styleId="Header">
+  <w:style w:type="paragraph" w:styleId="a3">
     <w:name w:val="header"/>
-    <w:basedOn w:val="Normal"/>
-    <w:link w:val="HeaderChar"/>
+    <w:basedOn w:val="a"/>
+    <w:link w:val="a4"/>
     <w:uiPriority w:val="99"/>
     <w:unhideWhenUsed/>
     <w:rsid w:val="00801CDE"/>
@@ -6037,9 +5393,9 @@
       </w:tabs>
     </w:pPr>
   </w:style>
-  <w:style w:type="character" w:customStyle="1" w:styleId="HeaderChar">
-    <w:name w:val="Header Char"/>
-    <w:link w:val="Header"/>
+  <w:style w:type="character" w:customStyle="1" w:styleId="a4">
+    <w:name w:val="页眉 字符"/>
+    <w:link w:val="a3"/>
     <w:uiPriority w:val="99"/>
     <w:rsid w:val="00801CDE"/>
     <w:rPr>
@@ -6047,10 +5403,10 @@
       <w:szCs w:val="22"/>
     </w:rPr>
   </w:style>
-  <w:style w:type="paragraph" w:styleId="Footer">
+  <w:style w:type="paragraph" w:styleId="a5">
     <w:name w:val="footer"/>
-    <w:basedOn w:val="Normal"/>
-    <w:link w:val="FooterChar"/>
+    <w:basedOn w:val="a"/>
+    <w:link w:val="a6"/>
     <w:uiPriority w:val="99"/>
     <w:unhideWhenUsed/>
     <w:rsid w:val="00801CDE"/>
@@ -6061,9 +5417,9 @@
       </w:tabs>
     </w:pPr>
   </w:style>
-  <w:style w:type="character" w:customStyle="1" w:styleId="FooterChar">
-    <w:name w:val="Footer Char"/>
-    <w:link w:val="Footer"/>
+  <w:style w:type="character" w:customStyle="1" w:styleId="a6">
+    <w:name w:val="页脚 字符"/>
+    <w:link w:val="a5"/>
     <w:uiPriority w:val="99"/>
     <w:rsid w:val="00801CDE"/>
     <w:rPr>
@@ -6071,10 +5427,10 @@
       <w:szCs w:val="22"/>
     </w:rPr>
   </w:style>
-  <w:style w:type="paragraph" w:styleId="BalloonText">
+  <w:style w:type="paragraph" w:styleId="a7">
     <w:name w:val="Balloon Text"/>
-    <w:basedOn w:val="Normal"/>
-    <w:link w:val="BalloonTextChar"/>
+    <w:basedOn w:val="a"/>
+    <w:link w:val="a8"/>
     <w:uiPriority w:val="99"/>
     <w:semiHidden/>
     <w:unhideWhenUsed/>
@@ -6088,9 +5444,9 @@
       <w:szCs w:val="16"/>
     </w:rPr>
   </w:style>
-  <w:style w:type="character" w:customStyle="1" w:styleId="BalloonTextChar">
-    <w:name w:val="Balloon Text Char"/>
-    <w:link w:val="BalloonText"/>
+  <w:style w:type="character" w:customStyle="1" w:styleId="a8">
+    <w:name w:val="批注框文本 字符"/>
+    <w:link w:val="a7"/>
     <w:uiPriority w:val="99"/>
     <w:semiHidden/>
     <w:rsid w:val="00801CDE"/>
@@ -6100,9 +5456,9 @@
       <w:szCs w:val="16"/>
     </w:rPr>
   </w:style>
-  <w:style w:type="paragraph" w:styleId="NoSpacing">
+  <w:style w:type="paragraph" w:styleId="a9">
     <w:name w:val="No Spacing"/>
-    <w:link w:val="NoSpacingChar"/>
+    <w:link w:val="aa"/>
     <w:uiPriority w:val="1"/>
     <w:qFormat/>
     <w:rsid w:val="008E7813"/>
@@ -6110,16 +5466,16 @@
       <w:spacing w:after="0" w:line="240" w:lineRule="auto"/>
     </w:pPr>
   </w:style>
-  <w:style w:type="character" w:customStyle="1" w:styleId="NoSpacingChar">
-    <w:name w:val="No Spacing Char"/>
-    <w:link w:val="NoSpacing"/>
+  <w:style w:type="character" w:customStyle="1" w:styleId="aa">
+    <w:name w:val="无间隔 字符"/>
+    <w:link w:val="a9"/>
     <w:uiPriority w:val="1"/>
     <w:rsid w:val="00801CDE"/>
   </w:style>
-  <w:style w:type="paragraph" w:styleId="TOCHeading">
+  <w:style w:type="paragraph" w:styleId="TOC">
     <w:name w:val="TOC Heading"/>
-    <w:basedOn w:val="Heading1"/>
-    <w:next w:val="Normal"/>
+    <w:basedOn w:val="1"/>
+    <w:next w:val="a"/>
     <w:uiPriority w:val="39"/>
     <w:semiHidden/>
     <w:unhideWhenUsed/>
@@ -6131,8 +5487,8 @@
   </w:style>
   <w:style w:type="paragraph" w:styleId="TOC1">
     <w:name w:val="toc 1"/>
-    <w:basedOn w:val="Normal"/>
-    <w:next w:val="Normal"/>
+    <w:basedOn w:val="a"/>
+    <w:next w:val="a"/>
     <w:autoRedefine/>
     <w:uiPriority w:val="39"/>
     <w:unhideWhenUsed/>
@@ -6140,8 +5496,8 @@
   </w:style>
   <w:style w:type="paragraph" w:styleId="TOC2">
     <w:name w:val="toc 2"/>
-    <w:basedOn w:val="Normal"/>
-    <w:next w:val="Normal"/>
+    <w:basedOn w:val="a"/>
+    <w:next w:val="a"/>
     <w:autoRedefine/>
     <w:uiPriority w:val="39"/>
     <w:unhideWhenUsed/>
@@ -6150,7 +5506,7 @@
       <w:ind w:left="220"/>
     </w:pPr>
   </w:style>
-  <w:style w:type="character" w:styleId="Hyperlink">
+  <w:style w:type="character" w:styleId="ab">
     <w:name w:val="Hyperlink"/>
     <w:uiPriority w:val="99"/>
     <w:unhideWhenUsed/>
@@ -6160,9 +5516,9 @@
       <w:u w:val="single"/>
     </w:rPr>
   </w:style>
-  <w:style w:type="table" w:styleId="TableGrid">
+  <w:style w:type="table" w:styleId="ac">
     <w:name w:val="Table Grid"/>
-    <w:basedOn w:val="TableNormal"/>
+    <w:basedOn w:val="a1"/>
     <w:uiPriority w:val="39"/>
     <w:rsid w:val="00B06170"/>
     <w:tblPr>
@@ -6193,9 +5549,9 @@
       <w:lang w:val="en-US" w:eastAsia="en-US"/>
     </w:rPr>
   </w:style>
-  <w:style w:type="paragraph" w:styleId="ListParagraph">
+  <w:style w:type="paragraph" w:styleId="ad">
     <w:name w:val="List Paragraph"/>
-    <w:basedOn w:val="Normal"/>
+    <w:basedOn w:val="a"/>
     <w:uiPriority w:val="34"/>
     <w:qFormat/>
     <w:rsid w:val="000C2594"/>
@@ -6204,10 +5560,10 @@
       <w:contextualSpacing/>
     </w:pPr>
   </w:style>
-  <w:style w:type="character" w:customStyle="1" w:styleId="Heading3Char">
-    <w:name w:val="Heading 3 Char"/>
-    <w:basedOn w:val="DefaultParagraphFont"/>
-    <w:link w:val="Heading3"/>
+  <w:style w:type="character" w:customStyle="1" w:styleId="30">
+    <w:name w:val="标题 3 字符"/>
+    <w:basedOn w:val="a0"/>
+    <w:link w:val="3"/>
     <w:uiPriority w:val="9"/>
     <w:rsid w:val="008E7813"/>
     <w:rPr>
@@ -6217,10 +5573,10 @@
       <w:szCs w:val="28"/>
     </w:rPr>
   </w:style>
-  <w:style w:type="character" w:customStyle="1" w:styleId="Heading4Char">
-    <w:name w:val="Heading 4 Char"/>
-    <w:basedOn w:val="DefaultParagraphFont"/>
-    <w:link w:val="Heading4"/>
+  <w:style w:type="character" w:customStyle="1" w:styleId="40">
+    <w:name w:val="标题 4 字符"/>
+    <w:basedOn w:val="a0"/>
+    <w:link w:val="4"/>
     <w:uiPriority w:val="9"/>
     <w:rsid w:val="008E7813"/>
     <w:rPr>
@@ -6228,10 +5584,10 @@
       <w:caps/>
     </w:rPr>
   </w:style>
-  <w:style w:type="character" w:customStyle="1" w:styleId="Heading5Char">
-    <w:name w:val="Heading 5 Char"/>
-    <w:basedOn w:val="DefaultParagraphFont"/>
-    <w:link w:val="Heading5"/>
+  <w:style w:type="character" w:customStyle="1" w:styleId="50">
+    <w:name w:val="标题 5 字符"/>
+    <w:basedOn w:val="a0"/>
+    <w:link w:val="5"/>
     <w:uiPriority w:val="9"/>
     <w:semiHidden/>
     <w:rsid w:val="008E7813"/>
@@ -6242,10 +5598,10 @@
       <w:caps/>
     </w:rPr>
   </w:style>
-  <w:style w:type="character" w:customStyle="1" w:styleId="Heading6Char">
-    <w:name w:val="Heading 6 Char"/>
-    <w:basedOn w:val="DefaultParagraphFont"/>
-    <w:link w:val="Heading6"/>
+  <w:style w:type="character" w:customStyle="1" w:styleId="60">
+    <w:name w:val="标题 6 字符"/>
+    <w:basedOn w:val="a0"/>
+    <w:link w:val="6"/>
     <w:uiPriority w:val="9"/>
     <w:semiHidden/>
     <w:rsid w:val="008E7813"/>
@@ -6259,10 +5615,10 @@
       <w:szCs w:val="20"/>
     </w:rPr>
   </w:style>
-  <w:style w:type="character" w:customStyle="1" w:styleId="Heading7Char">
-    <w:name w:val="Heading 7 Char"/>
-    <w:basedOn w:val="DefaultParagraphFont"/>
-    <w:link w:val="Heading7"/>
+  <w:style w:type="character" w:customStyle="1" w:styleId="70">
+    <w:name w:val="标题 7 字符"/>
+    <w:basedOn w:val="a0"/>
+    <w:link w:val="7"/>
     <w:uiPriority w:val="9"/>
     <w:semiHidden/>
     <w:rsid w:val="008E7813"/>
@@ -6278,10 +5634,10 @@
       <w:szCs w:val="20"/>
     </w:rPr>
   </w:style>
-  <w:style w:type="character" w:customStyle="1" w:styleId="Heading8Char">
-    <w:name w:val="Heading 8 Char"/>
-    <w:basedOn w:val="DefaultParagraphFont"/>
-    <w:link w:val="Heading8"/>
+  <w:style w:type="character" w:customStyle="1" w:styleId="80">
+    <w:name w:val="标题 8 字符"/>
+    <w:basedOn w:val="a0"/>
+    <w:link w:val="8"/>
     <w:uiPriority w:val="9"/>
     <w:semiHidden/>
     <w:rsid w:val="008E7813"/>
@@ -6295,10 +5651,10 @@
       <w:szCs w:val="20"/>
     </w:rPr>
   </w:style>
-  <w:style w:type="character" w:customStyle="1" w:styleId="Heading9Char">
-    <w:name w:val="Heading 9 Char"/>
-    <w:basedOn w:val="DefaultParagraphFont"/>
-    <w:link w:val="Heading9"/>
+  <w:style w:type="character" w:customStyle="1" w:styleId="90">
+    <w:name w:val="标题 9 字符"/>
+    <w:basedOn w:val="a0"/>
+    <w:link w:val="9"/>
     <w:uiPriority w:val="9"/>
     <w:semiHidden/>
     <w:rsid w:val="008E7813"/>
@@ -6314,10 +5670,10 @@
       <w:szCs w:val="20"/>
     </w:rPr>
   </w:style>
-  <w:style w:type="paragraph" w:styleId="Caption">
+  <w:style w:type="paragraph" w:styleId="ae">
     <w:name w:val="caption"/>
-    <w:basedOn w:val="Normal"/>
-    <w:next w:val="Normal"/>
+    <w:basedOn w:val="a"/>
+    <w:next w:val="a"/>
     <w:uiPriority w:val="35"/>
     <w:semiHidden/>
     <w:unhideWhenUsed/>
@@ -6333,11 +5689,11 @@
       <w:color w:val="595959" w:themeColor="text1" w:themeTint="A6"/>
     </w:rPr>
   </w:style>
-  <w:style w:type="paragraph" w:styleId="Title">
+  <w:style w:type="paragraph" w:styleId="af">
     <w:name w:val="Title"/>
-    <w:basedOn w:val="Normal"/>
-    <w:next w:val="Normal"/>
-    <w:link w:val="TitleChar"/>
+    <w:basedOn w:val="a"/>
+    <w:next w:val="a"/>
+    <w:link w:val="af0"/>
     <w:uiPriority w:val="10"/>
     <w:qFormat/>
     <w:rsid w:val="008E7813"/>
@@ -6354,10 +5710,10 @@
       <w:szCs w:val="72"/>
     </w:rPr>
   </w:style>
-  <w:style w:type="character" w:customStyle="1" w:styleId="TitleChar">
-    <w:name w:val="Title Char"/>
-    <w:basedOn w:val="DefaultParagraphFont"/>
-    <w:link w:val="Title"/>
+  <w:style w:type="character" w:customStyle="1" w:styleId="af0">
+    <w:name w:val="标题 字符"/>
+    <w:basedOn w:val="a0"/>
+    <w:link w:val="af"/>
     <w:uiPriority w:val="10"/>
     <w:rsid w:val="008E7813"/>
     <w:rPr>
@@ -6369,11 +5725,11 @@
       <w:szCs w:val="72"/>
     </w:rPr>
   </w:style>
-  <w:style w:type="paragraph" w:styleId="Subtitle">
+  <w:style w:type="paragraph" w:styleId="af1">
     <w:name w:val="Subtitle"/>
-    <w:basedOn w:val="Normal"/>
-    <w:next w:val="Normal"/>
-    <w:link w:val="SubtitleChar"/>
+    <w:basedOn w:val="a"/>
+    <w:next w:val="a"/>
+    <w:link w:val="af2"/>
     <w:uiPriority w:val="11"/>
     <w:qFormat/>
     <w:rsid w:val="008E7813"/>
@@ -6390,10 +5746,10 @@
       <w:szCs w:val="28"/>
     </w:rPr>
   </w:style>
-  <w:style w:type="character" w:customStyle="1" w:styleId="SubtitleChar">
-    <w:name w:val="Subtitle Char"/>
-    <w:basedOn w:val="DefaultParagraphFont"/>
-    <w:link w:val="Subtitle"/>
+  <w:style w:type="character" w:customStyle="1" w:styleId="af2">
+    <w:name w:val="副标题 字符"/>
+    <w:basedOn w:val="a0"/>
+    <w:link w:val="af1"/>
     <w:uiPriority w:val="11"/>
     <w:rsid w:val="008E7813"/>
     <w:rPr>
@@ -6404,9 +5760,9 @@
       <w:szCs w:val="28"/>
     </w:rPr>
   </w:style>
-  <w:style w:type="character" w:styleId="Strong">
+  <w:style w:type="character" w:styleId="af3">
     <w:name w:val="Strong"/>
-    <w:basedOn w:val="DefaultParagraphFont"/>
+    <w:basedOn w:val="a0"/>
     <w:uiPriority w:val="22"/>
     <w:qFormat/>
     <w:rsid w:val="008E7813"/>
@@ -6415,9 +5771,9 @@
       <w:bCs/>
     </w:rPr>
   </w:style>
-  <w:style w:type="character" w:styleId="Emphasis">
+  <w:style w:type="character" w:styleId="af4">
     <w:name w:val="Emphasis"/>
-    <w:basedOn w:val="DefaultParagraphFont"/>
+    <w:basedOn w:val="a0"/>
     <w:uiPriority w:val="20"/>
     <w:qFormat/>
     <w:rsid w:val="008E7813"/>
@@ -6426,11 +5782,11 @@
       <w:iCs/>
     </w:rPr>
   </w:style>
-  <w:style w:type="paragraph" w:styleId="Quote">
+  <w:style w:type="paragraph" w:styleId="af5">
     <w:name w:val="Quote"/>
-    <w:basedOn w:val="Normal"/>
-    <w:next w:val="Normal"/>
-    <w:link w:val="QuoteChar"/>
+    <w:basedOn w:val="a"/>
+    <w:next w:val="a"/>
+    <w:link w:val="af6"/>
     <w:uiPriority w:val="29"/>
     <w:qFormat/>
     <w:rsid w:val="008E7813"/>
@@ -6444,10 +5800,10 @@
       <w:szCs w:val="25"/>
     </w:rPr>
   </w:style>
-  <w:style w:type="character" w:customStyle="1" w:styleId="QuoteChar">
-    <w:name w:val="Quote Char"/>
-    <w:basedOn w:val="DefaultParagraphFont"/>
-    <w:link w:val="Quote"/>
+  <w:style w:type="character" w:customStyle="1" w:styleId="af6">
+    <w:name w:val="引用 字符"/>
+    <w:basedOn w:val="a0"/>
+    <w:link w:val="af5"/>
     <w:uiPriority w:val="29"/>
     <w:rsid w:val="008E7813"/>
     <w:rPr>
@@ -6456,11 +5812,11 @@
       <w:szCs w:val="25"/>
     </w:rPr>
   </w:style>
-  <w:style w:type="paragraph" w:styleId="IntenseQuote">
+  <w:style w:type="paragraph" w:styleId="af7">
     <w:name w:val="Intense Quote"/>
-    <w:basedOn w:val="Normal"/>
-    <w:next w:val="Normal"/>
-    <w:link w:val="IntenseQuoteChar"/>
+    <w:basedOn w:val="a"/>
+    <w:next w:val="a"/>
+    <w:link w:val="af8"/>
     <w:uiPriority w:val="30"/>
     <w:qFormat/>
     <w:rsid w:val="008E7813"/>
@@ -6475,10 +5831,10 @@
       <w:szCs w:val="32"/>
     </w:rPr>
   </w:style>
-  <w:style w:type="character" w:customStyle="1" w:styleId="IntenseQuoteChar">
-    <w:name w:val="Intense Quote Char"/>
-    <w:basedOn w:val="DefaultParagraphFont"/>
-    <w:link w:val="IntenseQuote"/>
+  <w:style w:type="character" w:customStyle="1" w:styleId="af8">
+    <w:name w:val="明显引用 字符"/>
+    <w:basedOn w:val="a0"/>
+    <w:link w:val="af7"/>
     <w:uiPriority w:val="30"/>
     <w:rsid w:val="008E7813"/>
     <w:rPr>
@@ -6487,9 +5843,9 @@
       <w:szCs w:val="32"/>
     </w:rPr>
   </w:style>
-  <w:style w:type="character" w:styleId="SubtleEmphasis">
+  <w:style w:type="character" w:styleId="af9">
     <w:name w:val="Subtle Emphasis"/>
-    <w:basedOn w:val="DefaultParagraphFont"/>
+    <w:basedOn w:val="a0"/>
     <w:uiPriority w:val="19"/>
     <w:qFormat/>
     <w:rsid w:val="008E7813"/>
@@ -6499,9 +5855,9 @@
       <w:color w:val="595959" w:themeColor="text1" w:themeTint="A6"/>
     </w:rPr>
   </w:style>
-  <w:style w:type="character" w:styleId="IntenseEmphasis">
+  <w:style w:type="character" w:styleId="afa">
     <w:name w:val="Intense Emphasis"/>
-    <w:basedOn w:val="DefaultParagraphFont"/>
+    <w:basedOn w:val="a0"/>
     <w:uiPriority w:val="21"/>
     <w:qFormat/>
     <w:rsid w:val="008E7813"/>
@@ -6512,9 +5868,9 @@
       <w:iCs/>
     </w:rPr>
   </w:style>
-  <w:style w:type="character" w:styleId="SubtleReference">
+  <w:style w:type="character" w:styleId="afb">
     <w:name w:val="Subtle Reference"/>
-    <w:basedOn w:val="DefaultParagraphFont"/>
+    <w:basedOn w:val="a0"/>
     <w:uiPriority w:val="31"/>
     <w:qFormat/>
     <w:rsid w:val="008E7813"/>
@@ -6524,9 +5880,9 @@
       <w:u w:val="single" w:color="7F7F7F" w:themeColor="text1" w:themeTint="80"/>
     </w:rPr>
   </w:style>
-  <w:style w:type="character" w:styleId="IntenseReference">
+  <w:style w:type="character" w:styleId="afc">
     <w:name w:val="Intense Reference"/>
-    <w:basedOn w:val="DefaultParagraphFont"/>
+    <w:basedOn w:val="a0"/>
     <w:uiPriority w:val="32"/>
     <w:qFormat/>
     <w:rsid w:val="008E7813"/>
@@ -6540,9 +5896,9 @@
       <w:u w:val="single"/>
     </w:rPr>
   </w:style>
-  <w:style w:type="character" w:styleId="BookTitle">
+  <w:style w:type="character" w:styleId="afd">
     <w:name w:val="Book Title"/>
-    <w:basedOn w:val="DefaultParagraphFont"/>
+    <w:basedOn w:val="a0"/>
     <w:uiPriority w:val="33"/>
     <w:qFormat/>
     <w:rsid w:val="008E7813"/>
@@ -6555,7 +5911,7 @@
   </w:style>
   <w:style w:type="paragraph" w:customStyle="1" w:styleId="ISTBodytextfo">
     <w:name w:val="IST Body text fo"/>
-    <w:basedOn w:val="Normal"/>
+    <w:basedOn w:val="a"/>
     <w:rsid w:val="00AB69B2"/>
     <w:pPr>
       <w:suppressAutoHyphens/>
@@ -6570,8 +5926,8 @@
   </w:style>
   <w:style w:type="paragraph" w:customStyle="1" w:styleId="ISTBodytexthi1">
     <w:name w:val="IST Body text hi 1"/>
-    <w:basedOn w:val="Normal"/>
-    <w:next w:val="Normal"/>
+    <w:basedOn w:val="a"/>
+    <w:next w:val="a"/>
     <w:rsid w:val="00DC1428"/>
     <w:pPr>
       <w:suppressAutoHyphens/>
@@ -6873,7 +6229,7 @@
 </file>
 
 <file path=customXml/itemProps2.xml><?xml version="1.0" encoding="utf-8"?>
-<ds:datastoreItem xmlns:ds="http://schemas.openxmlformats.org/officeDocument/2006/customXml" ds:itemID="{1A67011F-1D6A-4783-988F-13EAFF954B43}">
+<ds:datastoreItem xmlns:ds="http://schemas.openxmlformats.org/officeDocument/2006/customXml" ds:itemID="{96CB2ED2-0BD3-48CA-8B8A-96C107732BA7}">
   <ds:schemaRefs>
     <ds:schemaRef ds:uri="http://schemas.openxmlformats.org/officeDocument/2006/bibliography"/>
   </ds:schemaRefs>
